--- a/recipes/dory-api-rest/9. Como crear un servicio al Api Rest Dory.docx
+++ b/recipes/dory-api-rest/9. Como crear un servicio al Api Rest Dory.docx
@@ -63,37 +63,33 @@
       <w:pPr>
         <w:rPr>
           <w:rFonts w:ascii="Segoe UI" w:hAnsi="Segoe UI" w:cs="Segoe UI"/>
+          <w:sz w:val="24"/>
+          <w:szCs w:val="24"/>
         </w:rPr>
       </w:pPr>
       <w:r>
         <w:rPr>
           <w:rFonts w:ascii="Segoe UI" w:hAnsi="Segoe UI" w:cs="Segoe UI"/>
           <w:b/>
+          <w:sz w:val="24"/>
+          <w:szCs w:val="24"/>
         </w:rPr>
         <w:t xml:space="preserve">Objetivo: </w:t>
       </w:r>
       <w:r>
         <w:rPr>
           <w:rFonts w:ascii="Segoe UI" w:hAnsi="Segoe UI" w:cs="Segoe UI"/>
-        </w:rPr>
-        <w:t>Registrar</w:t>
-      </w:r>
-      <w:r>
-        <w:rPr>
-          <w:rFonts w:ascii="Segoe UI" w:hAnsi="Segoe UI" w:cs="Segoe UI"/>
-        </w:rPr>
-        <w:t xml:space="preserve"> </w:t>
-      </w:r>
-      <w:r>
-        <w:rPr>
-          <w:rFonts w:ascii="Segoe UI" w:hAnsi="Segoe UI" w:cs="Segoe UI"/>
-        </w:rPr>
-        <w:t xml:space="preserve">un servicio en el Api </w:t>
+          <w:sz w:val="24"/>
+          <w:szCs w:val="24"/>
+        </w:rPr>
+        <w:t xml:space="preserve">Registrar un servicio en el Api </w:t>
       </w:r>
       <w:proofErr w:type="spellStart"/>
       <w:r>
         <w:rPr>
           <w:rFonts w:ascii="Segoe UI" w:hAnsi="Segoe UI" w:cs="Segoe UI"/>
+          <w:sz w:val="24"/>
+          <w:szCs w:val="24"/>
         </w:rPr>
         <w:t>Rest</w:t>
       </w:r>
@@ -101,6 +97,8 @@
       <w:r>
         <w:rPr>
           <w:rFonts w:ascii="Segoe UI" w:hAnsi="Segoe UI" w:cs="Segoe UI"/>
+          <w:sz w:val="24"/>
+          <w:szCs w:val="24"/>
         </w:rPr>
         <w:t xml:space="preserve"> Dory.</w:t>
       </w:r>
@@ -109,19 +107,25 @@
       <w:pPr>
         <w:rPr>
           <w:rFonts w:ascii="Segoe UI" w:hAnsi="Segoe UI" w:cs="Segoe UI"/>
-        </w:rPr>
-      </w:pPr>
-    </w:p>
-    <w:p>
-      <w:pPr>
-        <w:rPr>
-          <w:rFonts w:ascii="Segoe UI" w:hAnsi="Segoe UI" w:cs="Segoe UI"/>
+          <w:sz w:val="24"/>
+          <w:szCs w:val="24"/>
+        </w:rPr>
+      </w:pPr>
+    </w:p>
+    <w:p>
+      <w:pPr>
+        <w:rPr>
+          <w:rFonts w:ascii="Segoe UI" w:hAnsi="Segoe UI" w:cs="Segoe UI"/>
+          <w:sz w:val="24"/>
+          <w:szCs w:val="24"/>
         </w:rPr>
       </w:pPr>
       <w:r>
         <w:rPr>
           <w:rFonts w:ascii="Segoe UI" w:hAnsi="Segoe UI" w:cs="Segoe UI"/>
           <w:b/>
+          <w:sz w:val="24"/>
+          <w:szCs w:val="24"/>
         </w:rPr>
         <w:t xml:space="preserve">Recursos necesarios: </w:t>
       </w:r>
@@ -212,15 +216,7 @@
           <w:sz w:val="24"/>
           <w:szCs w:val="24"/>
         </w:rPr>
-        <w:t>MySQL</w:t>
-      </w:r>
-      <w:r>
-        <w:rPr>
-          <w:rFonts w:ascii="Segoe UI" w:hAnsi="Segoe UI" w:cs="Segoe UI"/>
-          <w:sz w:val="24"/>
-          <w:szCs w:val="24"/>
-        </w:rPr>
-        <w:t xml:space="preserve"> + MySQL </w:t>
+        <w:t xml:space="preserve">MySQL + MySQL </w:t>
       </w:r>
       <w:proofErr w:type="spellStart"/>
       <w:r>
@@ -579,6 +575,8 @@
       <w:pPr>
         <w:rPr>
           <w:rFonts w:ascii="Segoe UI" w:hAnsi="Segoe UI" w:cs="Segoe UI"/>
+          <w:sz w:val="24"/>
+          <w:szCs w:val="24"/>
         </w:rPr>
       </w:pPr>
     </w:p>
@@ -587,171 +585,116 @@
         <w:rPr>
           <w:rFonts w:ascii="Segoe UI" w:hAnsi="Segoe UI" w:cs="Segoe UI"/>
           <w:b/>
+          <w:sz w:val="24"/>
+          <w:szCs w:val="24"/>
         </w:rPr>
       </w:pPr>
       <w:r>
         <w:rPr>
           <w:rFonts w:ascii="Segoe UI" w:hAnsi="Segoe UI" w:cs="Segoe UI"/>
           <w:b/>
+          <w:sz w:val="24"/>
+          <w:szCs w:val="24"/>
         </w:rPr>
         <w:t>Pasos:</w:t>
       </w:r>
     </w:p>
     <w:p>
       <w:pPr>
-        <w:rPr>
-          <w:rFonts w:ascii="Segoe UI" w:hAnsi="Segoe UI" w:cs="Segoe UI"/>
-          <w:b/>
-        </w:rPr>
-      </w:pPr>
-    </w:p>
-    <w:p>
-      <w:pPr>
+        <w:pStyle w:val="Prrafodelista"/>
+        <w:numPr>
+          <w:ilvl w:val="0"/>
+          <w:numId w:val="4"/>
+        </w:numPr>
         <w:suppressAutoHyphens/>
         <w:spacing w:after="0" w:line="240" w:lineRule="auto"/>
         <w:rPr>
           <w:rFonts w:ascii="Segoe UI" w:hAnsi="Segoe UI" w:cs="Segoe UI"/>
-          <w:b/>
-          <w:bCs/>
-        </w:rPr>
-      </w:pPr>
-      <w:r>
-        <w:rPr>
-          <w:rFonts w:ascii="Segoe UI" w:hAnsi="Segoe UI" w:cs="Segoe UI"/>
-          <w:b/>
-        </w:rPr>
-        <w:t xml:space="preserve">1. Abrir </w:t>
-      </w:r>
-      <w:r>
-        <w:rPr>
-          <w:rFonts w:ascii="Segoe UI" w:hAnsi="Segoe UI" w:cs="Segoe UI"/>
-          <w:b/>
-        </w:rPr>
-        <w:t xml:space="preserve">Visual Studio </w:t>
+          <w:bCs/>
+          <w:sz w:val="24"/>
+          <w:szCs w:val="24"/>
+        </w:rPr>
+      </w:pPr>
+      <w:r>
+        <w:rPr>
+          <w:rFonts w:ascii="Segoe UI" w:hAnsi="Segoe UI" w:cs="Segoe UI"/>
+          <w:bCs/>
+          <w:sz w:val="24"/>
+          <w:szCs w:val="24"/>
+        </w:rPr>
+        <w:t>Abr</w:t>
+      </w:r>
+      <w:r>
+        <w:rPr>
+          <w:rFonts w:ascii="Segoe UI" w:hAnsi="Segoe UI" w:cs="Segoe UI"/>
+          <w:bCs/>
+          <w:sz w:val="24"/>
+          <w:szCs w:val="24"/>
+        </w:rPr>
+        <w:t>a</w:t>
+      </w:r>
+      <w:r>
+        <w:rPr>
+          <w:rFonts w:ascii="Segoe UI" w:hAnsi="Segoe UI" w:cs="Segoe UI"/>
+          <w:bCs/>
+          <w:sz w:val="24"/>
+          <w:szCs w:val="24"/>
+        </w:rPr>
+        <w:t xml:space="preserve"> Visual Studio </w:t>
       </w:r>
       <w:proofErr w:type="spellStart"/>
       <w:r>
         <w:rPr>
           <w:rFonts w:ascii="Segoe UI" w:hAnsi="Segoe UI" w:cs="Segoe UI"/>
-          <w:b/>
+          <w:bCs/>
+          <w:sz w:val="24"/>
+          <w:szCs w:val="24"/>
         </w:rPr>
         <w:t>Code</w:t>
       </w:r>
       <w:proofErr w:type="spellEnd"/>
-    </w:p>
-    <w:p>
-      <w:pPr>
-        <w:rPr>
-          <w:rFonts w:ascii="Segoe UI" w:hAnsi="Segoe UI" w:cs="Segoe UI"/>
-        </w:rPr>
-      </w:pPr>
-    </w:p>
-    <w:p>
-      <w:pPr>
-        <w:rPr>
-          <w:rFonts w:ascii="Segoe UI" w:hAnsi="Segoe UI" w:cs="Segoe UI"/>
-        </w:rPr>
-      </w:pPr>
-      <w:r>
-        <w:rPr>
-          <w:rFonts w:ascii="Segoe UI" w:hAnsi="Segoe UI" w:cs="Segoe UI"/>
-        </w:rPr>
-        <w:t xml:space="preserve">Abrir </w:t>
-      </w:r>
-      <w:r>
-        <w:rPr>
-          <w:rFonts w:ascii="Segoe UI" w:hAnsi="Segoe UI" w:cs="Segoe UI"/>
-        </w:rPr>
-        <w:t>el directorio del api-</w:t>
-      </w:r>
-      <w:proofErr w:type="spellStart"/>
-      <w:r>
-        <w:rPr>
-          <w:rFonts w:ascii="Segoe UI" w:hAnsi="Segoe UI" w:cs="Segoe UI"/>
-        </w:rPr>
-        <w:t>rest</w:t>
-      </w:r>
-      <w:proofErr w:type="spellEnd"/>
-      <w:r>
-        <w:rPr>
-          <w:rFonts w:ascii="Segoe UI" w:hAnsi="Segoe UI" w:cs="Segoe UI"/>
-        </w:rPr>
-        <w:t xml:space="preserve"> Dory en Visual Studio </w:t>
-      </w:r>
-      <w:proofErr w:type="spellStart"/>
-      <w:r>
-        <w:rPr>
-          <w:rFonts w:ascii="Segoe UI" w:hAnsi="Segoe UI" w:cs="Segoe UI"/>
-        </w:rPr>
-        <w:t>Code</w:t>
-      </w:r>
-      <w:proofErr w:type="spellEnd"/>
-      <w:r>
-        <w:rPr>
-          <w:rFonts w:ascii="Segoe UI" w:hAnsi="Segoe UI" w:cs="Segoe UI"/>
-        </w:rPr>
-        <w:t xml:space="preserve">. </w:t>
-      </w:r>
-    </w:p>
-    <w:p>
-      <w:pPr>
-        <w:rPr>
-          <w:rFonts w:ascii="Segoe UI" w:hAnsi="Segoe UI" w:cs="Segoe UI"/>
-        </w:rPr>
-      </w:pPr>
-    </w:p>
-    <w:p>
-      <w:pPr>
-        <w:rPr>
-          <w:rFonts w:ascii="Segoe UI" w:hAnsi="Segoe UI" w:cs="Segoe UI"/>
-          <w:b/>
-        </w:rPr>
-      </w:pPr>
-      <w:r>
-        <w:rPr>
-          <w:rFonts w:ascii="Segoe UI" w:hAnsi="Segoe UI" w:cs="Segoe UI"/>
-          <w:b/>
+      <w:r>
+        <w:rPr>
+          <w:rFonts w:ascii="Segoe UI" w:hAnsi="Segoe UI" w:cs="Segoe UI"/>
+          <w:bCs/>
+          <w:sz w:val="24"/>
+          <w:szCs w:val="24"/>
+        </w:rPr>
+        <w:t xml:space="preserve"> (ver imagen 1).</w:t>
+      </w:r>
+    </w:p>
+    <w:p>
+      <w:pPr>
+        <w:pStyle w:val="Prrafodelista"/>
+        <w:suppressAutoHyphens/>
+        <w:spacing w:after="0" w:line="240" w:lineRule="auto"/>
+        <w:rPr>
+          <w:rFonts w:ascii="Segoe UI" w:hAnsi="Segoe UI" w:cs="Segoe UI"/>
+          <w:bCs/>
+        </w:rPr>
+      </w:pPr>
+    </w:p>
+    <w:p>
+      <w:pPr>
+        <w:pStyle w:val="Prrafodelista"/>
+        <w:suppressAutoHyphens/>
+        <w:spacing w:after="0" w:line="240" w:lineRule="auto"/>
+        <w:ind w:left="1418"/>
+        <w:rPr>
+          <w:rFonts w:ascii="Segoe UI" w:hAnsi="Segoe UI" w:cs="Segoe UI"/>
+          <w:bCs/>
+        </w:rPr>
+      </w:pPr>
+      <w:r>
+        <w:rPr>
+          <w:noProof/>
         </w:rPr>
         <w:lastRenderedPageBreak/>
-        <w:t xml:space="preserve">2. </w:t>
-      </w:r>
-      <w:r>
-        <w:rPr>
-          <w:rFonts w:ascii="Segoe UI" w:hAnsi="Segoe UI" w:cs="Segoe UI"/>
-          <w:b/>
-        </w:rPr>
-        <w:t xml:space="preserve">En el archivo index.js crear la ruta al servicio </w:t>
-      </w:r>
-      <w:r>
-        <w:rPr>
-          <w:rFonts w:ascii="Segoe UI" w:hAnsi="Segoe UI" w:cs="Segoe UI"/>
-          <w:b/>
-        </w:rPr>
-        <w:t>y se utiliza la ruta</w:t>
-      </w:r>
-      <w:r>
-        <w:rPr>
-          <w:rFonts w:ascii="Segoe UI" w:hAnsi="Segoe UI" w:cs="Segoe UI"/>
-          <w:b/>
-        </w:rPr>
-        <w:t>.</w:t>
-      </w:r>
-    </w:p>
-    <w:p>
-      <w:pPr>
-        <w:rPr>
-          <w:rFonts w:ascii="Segoe UI" w:hAnsi="Segoe UI" w:cs="Segoe UI"/>
-        </w:rPr>
-      </w:pPr>
-      <w:r>
-        <w:rPr>
-          <w:noProof/>
-        </w:rPr>
         <w:drawing>
-          <wp:inline distT="0" distB="0" distL="0" distR="0" wp14:anchorId="4A8368E7" wp14:editId="2E5C36D8">
-            <wp:extent cx="4438650" cy="333375"/>
-            <wp:effectExtent l="0" t="0" r="0" b="9525"/>
-            <wp:docPr id="1" name="Imagen 1"/>
+          <wp:inline distT="0" distB="0" distL="0" distR="0" wp14:anchorId="5C6D32C4" wp14:editId="0F4E737F">
+            <wp:extent cx="5170298" cy="2284095"/>
+            <wp:effectExtent l="0" t="0" r="0" b="1905"/>
+            <wp:docPr id="10" name="Imagen 10"/>
             <wp:cNvGraphicFramePr>
               <a:graphicFrameLocks xmlns:a="http://schemas.openxmlformats.org/drawingml/2006/main" noChangeAspect="1"/>
             </wp:cNvGraphicFramePr>
@@ -771,7 +714,7 @@
                   <pic:spPr>
                     <a:xfrm>
                       <a:off x="0" y="0"/>
-                      <a:ext cx="4438650" cy="333375"/>
+                      <a:ext cx="5174543" cy="2285970"/>
                     </a:xfrm>
                     <a:prstGeom prst="rect">
                       <a:avLst/>
@@ -786,8 +729,183 @@
     </w:p>
     <w:p>
       <w:pPr>
-        <w:rPr>
-          <w:rFonts w:ascii="Segoe UI" w:hAnsi="Segoe UI" w:cs="Segoe UI"/>
+        <w:pStyle w:val="Prrafodelista"/>
+        <w:suppressAutoHyphens/>
+        <w:spacing w:after="0" w:line="240" w:lineRule="auto"/>
+        <w:ind w:left="1418"/>
+        <w:rPr>
+          <w:rFonts w:ascii="Segoe UI" w:hAnsi="Segoe UI" w:cs="Segoe UI"/>
+          <w:bCs/>
+        </w:rPr>
+      </w:pPr>
+      <w:r>
+        <w:rPr>
+          <w:rFonts w:ascii="Segoe UI" w:hAnsi="Segoe UI" w:cs="Segoe UI"/>
+          <w:bCs/>
+        </w:rPr>
+        <w:t xml:space="preserve">Imagen 1. </w:t>
+      </w:r>
+      <w:r>
+        <w:rPr>
+          <w:rFonts w:ascii="Segoe UI" w:hAnsi="Segoe UI" w:cs="Segoe UI"/>
+          <w:bCs/>
+          <w:i/>
+          <w:iCs/>
+        </w:rPr>
+        <w:t xml:space="preserve">Ventana principal de Visual Studio </w:t>
+      </w:r>
+      <w:proofErr w:type="spellStart"/>
+      <w:r>
+        <w:rPr>
+          <w:rFonts w:ascii="Segoe UI" w:hAnsi="Segoe UI" w:cs="Segoe UI"/>
+          <w:bCs/>
+          <w:i/>
+          <w:iCs/>
+        </w:rPr>
+        <w:t>Code</w:t>
+      </w:r>
+      <w:proofErr w:type="spellEnd"/>
+    </w:p>
+    <w:p>
+      <w:pPr>
+        <w:pStyle w:val="Prrafodelista"/>
+        <w:suppressAutoHyphens/>
+        <w:spacing w:after="0" w:line="240" w:lineRule="auto"/>
+        <w:rPr>
+          <w:rFonts w:ascii="Segoe UI" w:hAnsi="Segoe UI" w:cs="Segoe UI"/>
+          <w:bCs/>
+        </w:rPr>
+      </w:pPr>
+    </w:p>
+    <w:p>
+      <w:pPr>
+        <w:pStyle w:val="Prrafodelista"/>
+        <w:numPr>
+          <w:ilvl w:val="0"/>
+          <w:numId w:val="4"/>
+        </w:numPr>
+        <w:suppressAutoHyphens/>
+        <w:spacing w:after="0" w:line="240" w:lineRule="auto"/>
+        <w:rPr>
+          <w:rFonts w:ascii="Segoe UI" w:hAnsi="Segoe UI" w:cs="Segoe UI"/>
+          <w:sz w:val="24"/>
+          <w:szCs w:val="24"/>
+        </w:rPr>
+      </w:pPr>
+      <w:r>
+        <w:rPr>
+          <w:rFonts w:ascii="Segoe UI" w:hAnsi="Segoe UI" w:cs="Segoe UI"/>
+          <w:sz w:val="24"/>
+          <w:szCs w:val="24"/>
+        </w:rPr>
+        <w:t xml:space="preserve">Abra el directorio del api </w:t>
+      </w:r>
+      <w:proofErr w:type="spellStart"/>
+      <w:r>
+        <w:rPr>
+          <w:rFonts w:ascii="Segoe UI" w:hAnsi="Segoe UI" w:cs="Segoe UI"/>
+          <w:sz w:val="24"/>
+          <w:szCs w:val="24"/>
+        </w:rPr>
+        <w:t>rest</w:t>
+      </w:r>
+      <w:proofErr w:type="spellEnd"/>
+      <w:r>
+        <w:rPr>
+          <w:rFonts w:ascii="Segoe UI" w:hAnsi="Segoe UI" w:cs="Segoe UI"/>
+          <w:sz w:val="24"/>
+          <w:szCs w:val="24"/>
+        </w:rPr>
+        <w:t xml:space="preserve"> Dory con Visual Studio </w:t>
+      </w:r>
+      <w:proofErr w:type="spellStart"/>
+      <w:r>
+        <w:rPr>
+          <w:rFonts w:ascii="Segoe UI" w:hAnsi="Segoe UI" w:cs="Segoe UI"/>
+          <w:sz w:val="24"/>
+          <w:szCs w:val="24"/>
+        </w:rPr>
+        <w:t>Code</w:t>
+      </w:r>
+      <w:proofErr w:type="spellEnd"/>
+    </w:p>
+    <w:p>
+      <w:pPr>
+        <w:pStyle w:val="Prrafodelista"/>
+        <w:numPr>
+          <w:ilvl w:val="0"/>
+          <w:numId w:val="5"/>
+        </w:numPr>
+        <w:suppressAutoHyphens/>
+        <w:spacing w:after="0" w:line="240" w:lineRule="auto"/>
+        <w:rPr>
+          <w:rFonts w:ascii="Segoe UI" w:hAnsi="Segoe UI" w:cs="Segoe UI"/>
+          <w:sz w:val="24"/>
+          <w:szCs w:val="24"/>
+        </w:rPr>
+      </w:pPr>
+      <w:r>
+        <w:rPr>
+          <w:rFonts w:ascii="Segoe UI" w:hAnsi="Segoe UI" w:cs="Segoe UI"/>
+          <w:sz w:val="24"/>
+          <w:szCs w:val="24"/>
+        </w:rPr>
+        <w:t>Seleccione Archivo del menú principal</w:t>
+      </w:r>
+    </w:p>
+    <w:p>
+      <w:pPr>
+        <w:pStyle w:val="Prrafodelista"/>
+        <w:numPr>
+          <w:ilvl w:val="0"/>
+          <w:numId w:val="5"/>
+        </w:numPr>
+        <w:suppressAutoHyphens/>
+        <w:spacing w:after="0" w:line="240" w:lineRule="auto"/>
+        <w:rPr>
+          <w:rFonts w:ascii="Segoe UI" w:hAnsi="Segoe UI" w:cs="Segoe UI"/>
+          <w:sz w:val="24"/>
+          <w:szCs w:val="24"/>
+        </w:rPr>
+      </w:pPr>
+      <w:r>
+        <w:rPr>
+          <w:rFonts w:ascii="Segoe UI" w:hAnsi="Segoe UI" w:cs="Segoe UI"/>
+          <w:sz w:val="24"/>
+          <w:szCs w:val="24"/>
+        </w:rPr>
+        <w:t>Seleccionar el ítem “Abrir carpeta”</w:t>
+      </w:r>
+      <w:r>
+        <w:rPr>
+          <w:rFonts w:ascii="Segoe UI" w:hAnsi="Segoe UI" w:cs="Segoe UI"/>
+          <w:sz w:val="24"/>
+          <w:szCs w:val="24"/>
+        </w:rPr>
+        <w:t xml:space="preserve"> (ver imagen 2).</w:t>
+      </w:r>
+    </w:p>
+    <w:p>
+      <w:pPr>
+        <w:pStyle w:val="Prrafodelista"/>
+        <w:suppressAutoHyphens/>
+        <w:spacing w:after="0" w:line="240" w:lineRule="auto"/>
+        <w:ind w:left="1440"/>
+        <w:rPr>
+          <w:rFonts w:ascii="Segoe UI" w:hAnsi="Segoe UI" w:cs="Segoe UI"/>
+        </w:rPr>
+      </w:pPr>
+    </w:p>
+    <w:p>
+      <w:pPr>
+        <w:pStyle w:val="Prrafodelista"/>
+        <w:suppressAutoHyphens/>
+        <w:spacing w:after="0" w:line="240" w:lineRule="auto"/>
+        <w:ind w:left="1440"/>
+        <w:rPr>
+          <w:rFonts w:ascii="Segoe UI" w:hAnsi="Segoe UI" w:cs="Segoe UI"/>
+          <w:b/>
+          <w:bCs/>
         </w:rPr>
       </w:pPr>
       <w:r>
@@ -795,10 +913,226 @@
           <w:noProof/>
         </w:rPr>
         <w:drawing>
-          <wp:inline distT="0" distB="0" distL="0" distR="0" wp14:anchorId="6E6673FD" wp14:editId="6B7CA3C6">
-            <wp:extent cx="3238500" cy="333375"/>
-            <wp:effectExtent l="0" t="0" r="0" b="9525"/>
-            <wp:docPr id="2" name="Imagen 2"/>
+          <wp:inline distT="0" distB="0" distL="0" distR="0" wp14:anchorId="5F1F53A0" wp14:editId="0B7C3968">
+            <wp:extent cx="5154930" cy="4277534"/>
+            <wp:effectExtent l="0" t="0" r="0" b="8890"/>
+            <wp:docPr id="3" name="Imagen 3" descr="Interfaz de usuario gráfica&#10;&#10;Descripción generada automáticamente"/>
+            <wp:cNvGraphicFramePr>
+              <a:graphicFrameLocks xmlns:a="http://schemas.openxmlformats.org/drawingml/2006/main" noChangeAspect="1"/>
+            </wp:cNvGraphicFramePr>
+            <a:graphic xmlns:a="http://schemas.openxmlformats.org/drawingml/2006/main">
+              <a:graphicData uri="http://schemas.openxmlformats.org/drawingml/2006/picture">
+                <pic:pic xmlns:pic="http://schemas.openxmlformats.org/drawingml/2006/picture">
+                  <pic:nvPicPr>
+                    <pic:cNvPr id="3" name="Imagen 3" descr="Interfaz de usuario gráfica&#10;&#10;Descripción generada automáticamente"/>
+                    <pic:cNvPicPr/>
+                  </pic:nvPicPr>
+                  <pic:blipFill>
+                    <a:blip r:embed="rId6"/>
+                    <a:stretch>
+                      <a:fillRect/>
+                    </a:stretch>
+                  </pic:blipFill>
+                  <pic:spPr>
+                    <a:xfrm>
+                      <a:off x="0" y="0"/>
+                      <a:ext cx="5154930" cy="4277534"/>
+                    </a:xfrm>
+                    <a:prstGeom prst="rect">
+                      <a:avLst/>
+                    </a:prstGeom>
+                  </pic:spPr>
+                </pic:pic>
+              </a:graphicData>
+            </a:graphic>
+          </wp:inline>
+        </w:drawing>
+      </w:r>
+    </w:p>
+    <w:p>
+      <w:pPr>
+        <w:pStyle w:val="Prrafodelista"/>
+        <w:suppressAutoHyphens/>
+        <w:spacing w:after="0" w:line="240" w:lineRule="auto"/>
+        <w:ind w:left="1440"/>
+        <w:rPr>
+          <w:rFonts w:ascii="Segoe UI" w:hAnsi="Segoe UI" w:cs="Segoe UI"/>
+        </w:rPr>
+      </w:pPr>
+      <w:r>
+        <w:rPr>
+          <w:rFonts w:ascii="Segoe UI" w:hAnsi="Segoe UI" w:cs="Segoe UI"/>
+        </w:rPr>
+        <w:t xml:space="preserve">Imagen 2. </w:t>
+      </w:r>
+      <w:r>
+        <w:rPr>
+          <w:rFonts w:ascii="Segoe UI" w:hAnsi="Segoe UI" w:cs="Segoe UI"/>
+          <w:i/>
+          <w:iCs/>
+        </w:rPr>
+        <w:t>pestaña</w:t>
+      </w:r>
+      <w:r>
+        <w:rPr>
+          <w:rFonts w:ascii="Segoe UI" w:hAnsi="Segoe UI" w:cs="Segoe UI"/>
+          <w:i/>
+          <w:iCs/>
+        </w:rPr>
+        <w:t xml:space="preserve"> de opciones de archivo</w:t>
+      </w:r>
+    </w:p>
+    <w:p>
+      <w:pPr>
+        <w:pStyle w:val="Prrafodelista"/>
+        <w:suppressAutoHyphens/>
+        <w:spacing w:after="0" w:line="240" w:lineRule="auto"/>
+        <w:ind w:left="1440"/>
+        <w:rPr>
+          <w:rFonts w:ascii="Segoe UI" w:hAnsi="Segoe UI" w:cs="Segoe UI"/>
+          <w:b/>
+          <w:bCs/>
+        </w:rPr>
+      </w:pPr>
+    </w:p>
+    <w:p>
+      <w:pPr>
+        <w:pStyle w:val="Prrafodelista"/>
+        <w:numPr>
+          <w:ilvl w:val="0"/>
+          <w:numId w:val="5"/>
+        </w:numPr>
+        <w:suppressAutoHyphens/>
+        <w:spacing w:after="0" w:line="240" w:lineRule="auto"/>
+        <w:jc w:val="both"/>
+        <w:rPr>
+          <w:rFonts w:ascii="Segoe UI" w:hAnsi="Segoe UI" w:cs="Segoe UI"/>
+          <w:sz w:val="24"/>
+          <w:szCs w:val="24"/>
+        </w:rPr>
+      </w:pPr>
+      <w:r>
+        <w:rPr>
+          <w:rFonts w:ascii="Segoe UI" w:hAnsi="Segoe UI" w:cs="Segoe UI"/>
+          <w:sz w:val="24"/>
+          <w:szCs w:val="24"/>
+        </w:rPr>
+        <w:lastRenderedPageBreak/>
+        <w:t xml:space="preserve">Ubique el directorio del api </w:t>
+      </w:r>
+      <w:proofErr w:type="spellStart"/>
+      <w:r>
+        <w:rPr>
+          <w:rFonts w:ascii="Segoe UI" w:hAnsi="Segoe UI" w:cs="Segoe UI"/>
+          <w:sz w:val="24"/>
+          <w:szCs w:val="24"/>
+        </w:rPr>
+        <w:t>rest</w:t>
+      </w:r>
+      <w:proofErr w:type="spellEnd"/>
+      <w:r>
+        <w:rPr>
+          <w:rFonts w:ascii="Segoe UI" w:hAnsi="Segoe UI" w:cs="Segoe UI"/>
+          <w:sz w:val="24"/>
+          <w:szCs w:val="24"/>
+        </w:rPr>
+        <w:t xml:space="preserve"> Dory</w:t>
+      </w:r>
+      <w:r>
+        <w:rPr>
+          <w:rFonts w:ascii="Segoe UI" w:hAnsi="Segoe UI" w:cs="Segoe UI"/>
+          <w:sz w:val="24"/>
+          <w:szCs w:val="24"/>
+        </w:rPr>
+        <w:t xml:space="preserve"> en su ordenador </w:t>
+      </w:r>
+      <w:r>
+        <w:rPr>
+          <w:rFonts w:ascii="Segoe UI" w:hAnsi="Segoe UI" w:cs="Segoe UI"/>
+          <w:sz w:val="24"/>
+          <w:szCs w:val="24"/>
+        </w:rPr>
+        <w:t>y</w:t>
+      </w:r>
+      <w:r>
+        <w:rPr>
+          <w:rFonts w:ascii="Segoe UI" w:hAnsi="Segoe UI" w:cs="Segoe UI"/>
+          <w:sz w:val="24"/>
+          <w:szCs w:val="24"/>
+        </w:rPr>
+        <w:t xml:space="preserve"> seleccion</w:t>
+      </w:r>
+      <w:r>
+        <w:rPr>
+          <w:rFonts w:ascii="Segoe UI" w:hAnsi="Segoe UI" w:cs="Segoe UI"/>
+          <w:sz w:val="24"/>
+          <w:szCs w:val="24"/>
+        </w:rPr>
+        <w:t>e</w:t>
+      </w:r>
+      <w:r>
+        <w:rPr>
+          <w:rFonts w:ascii="Segoe UI" w:hAnsi="Segoe UI" w:cs="Segoe UI"/>
+          <w:sz w:val="24"/>
+          <w:szCs w:val="24"/>
+        </w:rPr>
+        <w:t xml:space="preserve"> la carpeta</w:t>
+      </w:r>
+      <w:r>
+        <w:rPr>
+          <w:rFonts w:ascii="Segoe UI" w:hAnsi="Segoe UI" w:cs="Segoe UI"/>
+          <w:sz w:val="24"/>
+          <w:szCs w:val="24"/>
+        </w:rPr>
+        <w:t xml:space="preserve"> (ver imagen 3)</w:t>
+      </w:r>
+      <w:r>
+        <w:rPr>
+          <w:rFonts w:ascii="Segoe UI" w:hAnsi="Segoe UI" w:cs="Segoe UI"/>
+          <w:sz w:val="24"/>
+          <w:szCs w:val="24"/>
+        </w:rPr>
+        <w:t>.</w:t>
+      </w:r>
+    </w:p>
+    <w:p>
+      <w:pPr>
+        <w:pStyle w:val="Prrafodelista"/>
+        <w:suppressAutoHyphens/>
+        <w:spacing w:after="0" w:line="240" w:lineRule="auto"/>
+        <w:ind w:left="1440"/>
+        <w:rPr>
+          <w:rFonts w:ascii="Segoe UI" w:hAnsi="Segoe UI" w:cs="Segoe UI"/>
+          <w:sz w:val="24"/>
+          <w:szCs w:val="24"/>
+        </w:rPr>
+      </w:pPr>
+    </w:p>
+    <w:p>
+      <w:pPr>
+        <w:pStyle w:val="Prrafodelista"/>
+        <w:suppressAutoHyphens/>
+        <w:spacing w:after="0" w:line="240" w:lineRule="auto"/>
+        <w:ind w:left="1440"/>
+        <w:rPr>
+          <w:rFonts w:ascii="Segoe UI" w:hAnsi="Segoe UI" w:cs="Segoe UI"/>
+          <w:b/>
+          <w:bCs/>
+          <w:sz w:val="24"/>
+          <w:szCs w:val="24"/>
+        </w:rPr>
+      </w:pPr>
+      <w:r>
+        <w:rPr>
+          <w:noProof/>
+          <w:sz w:val="24"/>
+          <w:szCs w:val="24"/>
+        </w:rPr>
+        <w:drawing>
+          <wp:inline distT="0" distB="0" distL="0" distR="0" wp14:anchorId="529D7811" wp14:editId="6563963D">
+            <wp:extent cx="5111750" cy="3338946"/>
+            <wp:effectExtent l="0" t="0" r="0" b="0"/>
+            <wp:docPr id="5" name="Imagen 5"/>
             <wp:cNvGraphicFramePr>
               <a:graphicFrameLocks xmlns:a="http://schemas.openxmlformats.org/drawingml/2006/main" noChangeAspect="1"/>
             </wp:cNvGraphicFramePr>
@@ -810,7 +1144,7 @@
                     <pic:cNvPicPr/>
                   </pic:nvPicPr>
                   <pic:blipFill>
-                    <a:blip r:embed="rId6"/>
+                    <a:blip r:embed="rId7"/>
                     <a:stretch>
                       <a:fillRect/>
                     </a:stretch>
@@ -818,7 +1152,7 @@
                   <pic:spPr>
                     <a:xfrm>
                       <a:off x="0" y="0"/>
-                      <a:ext cx="3238500" cy="333375"/>
+                      <a:ext cx="5119414" cy="3343952"/>
                     </a:xfrm>
                     <a:prstGeom prst="rect">
                       <a:avLst/>
@@ -833,151 +1167,160 @@
     </w:p>
     <w:p>
       <w:pPr>
+        <w:pStyle w:val="Prrafodelista"/>
         <w:suppressAutoHyphens/>
         <w:spacing w:after="0" w:line="240" w:lineRule="auto"/>
+        <w:ind w:left="1440"/>
+        <w:rPr>
+          <w:rFonts w:ascii="Segoe UI" w:hAnsi="Segoe UI" w:cs="Segoe UI"/>
+          <w:i/>
+          <w:iCs/>
+        </w:rPr>
+      </w:pPr>
+      <w:r>
+        <w:rPr>
+          <w:rFonts w:ascii="Segoe UI" w:hAnsi="Segoe UI" w:cs="Segoe UI"/>
+        </w:rPr>
+        <w:t xml:space="preserve">Imagen 3. </w:t>
+      </w:r>
+      <w:r>
+        <w:rPr>
+          <w:rFonts w:ascii="Segoe UI" w:hAnsi="Segoe UI" w:cs="Segoe UI"/>
+        </w:rPr>
+        <w:t xml:space="preserve"> </w:t>
+      </w:r>
+      <w:r>
+        <w:rPr>
+          <w:rFonts w:ascii="Segoe UI" w:hAnsi="Segoe UI" w:cs="Segoe UI"/>
+          <w:i/>
+          <w:iCs/>
+        </w:rPr>
+        <w:t xml:space="preserve">Directorio de api </w:t>
+      </w:r>
+      <w:proofErr w:type="spellStart"/>
+      <w:r>
+        <w:rPr>
+          <w:rFonts w:ascii="Segoe UI" w:hAnsi="Segoe UI" w:cs="Segoe UI"/>
+          <w:i/>
+          <w:iCs/>
+        </w:rPr>
+        <w:t>rest</w:t>
+      </w:r>
+      <w:proofErr w:type="spellEnd"/>
+      <w:r>
+        <w:rPr>
+          <w:rFonts w:ascii="Segoe UI" w:hAnsi="Segoe UI" w:cs="Segoe UI"/>
+          <w:i/>
+          <w:iCs/>
+        </w:rPr>
+        <w:t xml:space="preserve"> Dory en el explorador de windows</w:t>
+      </w:r>
+    </w:p>
+    <w:p>
+      <w:pPr>
+        <w:pStyle w:val="Prrafodelista"/>
+        <w:suppressAutoHyphens/>
+        <w:spacing w:after="0" w:line="240" w:lineRule="auto"/>
+        <w:ind w:left="1440"/>
         <w:rPr>
           <w:rFonts w:ascii="Segoe UI" w:hAnsi="Segoe UI" w:cs="Segoe UI"/>
           <w:b/>
-        </w:rPr>
-      </w:pPr>
-      <w:r>
+          <w:bCs/>
+          <w:sz w:val="24"/>
+          <w:szCs w:val="24"/>
+        </w:rPr>
+      </w:pPr>
+    </w:p>
+    <w:p>
+      <w:pPr>
+        <w:pStyle w:val="Prrafodelista"/>
+        <w:numPr>
+          <w:ilvl w:val="0"/>
+          <w:numId w:val="5"/>
+        </w:numPr>
+        <w:suppressAutoHyphens/>
+        <w:spacing w:after="0" w:line="240" w:lineRule="auto"/>
+        <w:jc w:val="both"/>
+        <w:rPr>
+          <w:rFonts w:ascii="Segoe UI" w:hAnsi="Segoe UI" w:cs="Segoe UI"/>
+          <w:sz w:val="24"/>
+          <w:szCs w:val="24"/>
+        </w:rPr>
+      </w:pPr>
+      <w:r>
+        <w:rPr>
+          <w:rFonts w:ascii="Segoe UI" w:hAnsi="Segoe UI" w:cs="Segoe UI"/>
+          <w:sz w:val="24"/>
+          <w:szCs w:val="24"/>
+        </w:rPr>
+        <w:t xml:space="preserve">Verifique el api </w:t>
+      </w:r>
+      <w:proofErr w:type="spellStart"/>
+      <w:r>
+        <w:rPr>
+          <w:rFonts w:ascii="Segoe UI" w:hAnsi="Segoe UI" w:cs="Segoe UI"/>
+          <w:sz w:val="24"/>
+          <w:szCs w:val="24"/>
+        </w:rPr>
+        <w:t>rest</w:t>
+      </w:r>
+      <w:proofErr w:type="spellEnd"/>
+      <w:r>
+        <w:rPr>
+          <w:rFonts w:ascii="Segoe UI" w:hAnsi="Segoe UI" w:cs="Segoe UI"/>
+          <w:sz w:val="24"/>
+          <w:szCs w:val="24"/>
+        </w:rPr>
+        <w:t xml:space="preserve"> Dory comprobando cada uno de sus directorios y archivos</w:t>
+      </w:r>
+      <w:r>
+        <w:rPr>
+          <w:rFonts w:ascii="Segoe UI" w:hAnsi="Segoe UI" w:cs="Segoe UI"/>
+          <w:sz w:val="24"/>
+          <w:szCs w:val="24"/>
+        </w:rPr>
+        <w:t xml:space="preserve"> (ver imagen 4).</w:t>
+      </w:r>
+    </w:p>
+    <w:p>
+      <w:pPr>
+        <w:pStyle w:val="Prrafodelista"/>
+        <w:suppressAutoHyphens/>
+        <w:spacing w:after="0" w:line="240" w:lineRule="auto"/>
+        <w:ind w:left="1440"/>
+        <w:jc w:val="both"/>
+        <w:rPr>
+          <w:rFonts w:ascii="Segoe UI" w:hAnsi="Segoe UI" w:cs="Segoe UI"/>
+          <w:sz w:val="24"/>
+          <w:szCs w:val="24"/>
+        </w:rPr>
+      </w:pPr>
+    </w:p>
+    <w:p>
+      <w:pPr>
+        <w:pStyle w:val="Prrafodelista"/>
+        <w:suppressAutoHyphens/>
+        <w:spacing w:after="0" w:line="240" w:lineRule="auto"/>
+        <w:ind w:left="1440"/>
         <w:rPr>
           <w:rFonts w:ascii="Segoe UI" w:hAnsi="Segoe UI" w:cs="Segoe UI"/>
           <w:b/>
-          <w:color w:val="000000"/>
-        </w:rPr>
-        <w:t xml:space="preserve">3. </w:t>
-      </w:r>
-      <w:r>
-        <w:rPr>
-          <w:rFonts w:ascii="Segoe UI" w:hAnsi="Segoe UI" w:cs="Segoe UI"/>
-          <w:b/>
-        </w:rPr>
-        <w:t xml:space="preserve">En la carpeta </w:t>
-      </w:r>
-      <w:r>
-        <w:rPr>
-          <w:rFonts w:ascii="Segoe UI" w:hAnsi="Segoe UI" w:cs="Segoe UI"/>
-          <w:b/>
-        </w:rPr>
-        <w:t>“</w:t>
-      </w:r>
-      <w:proofErr w:type="spellStart"/>
-      <w:r>
-        <w:rPr>
-          <w:rFonts w:ascii="Segoe UI" w:hAnsi="Segoe UI" w:cs="Segoe UI"/>
-          <w:b/>
-        </w:rPr>
-        <w:t>r</w:t>
-      </w:r>
-      <w:r>
-        <w:rPr>
-          <w:rFonts w:ascii="Segoe UI" w:hAnsi="Segoe UI" w:cs="Segoe UI"/>
-          <w:b/>
-        </w:rPr>
-        <w:t>outes</w:t>
-      </w:r>
-      <w:proofErr w:type="spellEnd"/>
-      <w:r>
-        <w:rPr>
-          <w:rFonts w:ascii="Segoe UI" w:hAnsi="Segoe UI" w:cs="Segoe UI"/>
-          <w:b/>
-        </w:rPr>
-        <w:t>” se encuentran las rutas de los archivos .</w:t>
-      </w:r>
-      <w:proofErr w:type="spellStart"/>
-      <w:r>
-        <w:rPr>
-          <w:rFonts w:ascii="Segoe UI" w:hAnsi="Segoe UI" w:cs="Segoe UI"/>
-          <w:b/>
-        </w:rPr>
-        <w:t>js</w:t>
-      </w:r>
-      <w:proofErr w:type="spellEnd"/>
-      <w:r>
-        <w:rPr>
-          <w:rFonts w:ascii="Segoe UI" w:hAnsi="Segoe UI" w:cs="Segoe UI"/>
-          <w:b/>
-        </w:rPr>
-        <w:t xml:space="preserve"> en donde se Accede a servicios</w:t>
-      </w:r>
-      <w:r>
-        <w:rPr>
-          <w:rFonts w:ascii="Segoe UI" w:hAnsi="Segoe UI" w:cs="Segoe UI"/>
-          <w:b/>
-        </w:rPr>
-        <w:t>.</w:t>
-      </w:r>
-      <w:r>
-        <w:rPr>
-          <w:rFonts w:ascii="Segoe UI" w:hAnsi="Segoe UI" w:cs="Segoe UI"/>
-          <w:b/>
-        </w:rPr>
-        <w:t xml:space="preserve"> Se </w:t>
-      </w:r>
-      <w:r>
-        <w:rPr>
-          <w:rFonts w:ascii="Segoe UI" w:hAnsi="Segoe UI" w:cs="Segoe UI"/>
-          <w:b/>
-        </w:rPr>
-        <w:t>abre la ruta correspondiente y se llama el servicio.</w:t>
-      </w:r>
-    </w:p>
-    <w:p/>
-    <w:p>
+          <w:bCs/>
+          <w:sz w:val="24"/>
+          <w:szCs w:val="24"/>
+        </w:rPr>
+      </w:pPr>
       <w:r>
         <w:rPr>
           <w:noProof/>
+          <w:sz w:val="24"/>
+          <w:szCs w:val="24"/>
         </w:rPr>
         <w:drawing>
-          <wp:inline distT="0" distB="0" distL="0" distR="0" wp14:anchorId="0D8B7327" wp14:editId="39CD44F8">
-            <wp:extent cx="3390900" cy="6096000"/>
+          <wp:inline distT="0" distB="0" distL="0" distR="0" wp14:anchorId="721E7F3B" wp14:editId="20C0070C">
+            <wp:extent cx="5111750" cy="2882265"/>
             <wp:effectExtent l="0" t="0" r="0" b="0"/>
-            <wp:docPr id="4" name="Imagen 4" descr="Texto&#10;&#10;Descripción generada automáticamente"/>
-            <wp:cNvGraphicFramePr>
-              <a:graphicFrameLocks xmlns:a="http://schemas.openxmlformats.org/drawingml/2006/main" noChangeAspect="1"/>
-            </wp:cNvGraphicFramePr>
-            <a:graphic xmlns:a="http://schemas.openxmlformats.org/drawingml/2006/main">
-              <a:graphicData uri="http://schemas.openxmlformats.org/drawingml/2006/picture">
-                <pic:pic xmlns:pic="http://schemas.openxmlformats.org/drawingml/2006/picture">
-                  <pic:nvPicPr>
-                    <pic:cNvPr id="4" name="Imagen 4" descr="Texto&#10;&#10;Descripción generada automáticamente"/>
-                    <pic:cNvPicPr/>
-                  </pic:nvPicPr>
-                  <pic:blipFill>
-                    <a:blip r:embed="rId7"/>
-                    <a:stretch>
-                      <a:fillRect/>
-                    </a:stretch>
-                  </pic:blipFill>
-                  <pic:spPr>
-                    <a:xfrm>
-                      <a:off x="0" y="0"/>
-                      <a:ext cx="3390900" cy="6096000"/>
-                    </a:xfrm>
-                    <a:prstGeom prst="rect">
-                      <a:avLst/>
-                    </a:prstGeom>
-                  </pic:spPr>
-                </pic:pic>
-              </a:graphicData>
-            </a:graphic>
-          </wp:inline>
-        </w:drawing>
-      </w:r>
-    </w:p>
-    <w:p/>
-    <w:p>
-      <w:r>
-        <w:rPr>
-          <w:noProof/>
-        </w:rPr>
-        <w:lastRenderedPageBreak/>
-        <w:drawing>
-          <wp:inline distT="0" distB="0" distL="0" distR="0" wp14:anchorId="5D384F24" wp14:editId="6129B262">
-            <wp:extent cx="5612130" cy="1666875"/>
-            <wp:effectExtent l="0" t="0" r="7620" b="9525"/>
-            <wp:docPr id="6" name="Imagen 6"/>
+            <wp:docPr id="9" name="Imagen 9"/>
             <wp:cNvGraphicFramePr>
               <a:graphicFrameLocks xmlns:a="http://schemas.openxmlformats.org/drawingml/2006/main" noChangeAspect="1"/>
             </wp:cNvGraphicFramePr>
@@ -997,7 +1340,7 @@
                   <pic:spPr>
                     <a:xfrm>
                       <a:off x="0" y="0"/>
-                      <a:ext cx="5612130" cy="1666875"/>
+                      <a:ext cx="5114673" cy="2883913"/>
                     </a:xfrm>
                     <a:prstGeom prst="rect">
                       <a:avLst/>
@@ -1012,147 +1355,56 @@
     </w:p>
     <w:p>
       <w:pPr>
+        <w:pStyle w:val="Prrafodelista"/>
         <w:suppressAutoHyphens/>
         <w:spacing w:after="0" w:line="240" w:lineRule="auto"/>
-        <w:rPr>
-          <w:rFonts w:ascii="Segoe UI" w:hAnsi="Segoe UI" w:cs="Segoe UI"/>
-          <w:b/>
-        </w:rPr>
-      </w:pPr>
-      <w:r>
-        <w:rPr>
-          <w:rFonts w:ascii="Segoe UI" w:hAnsi="Segoe UI" w:cs="Segoe UI"/>
-          <w:b/>
-          <w:color w:val="000000"/>
-        </w:rPr>
-        <w:t>4</w:t>
-      </w:r>
-      <w:r>
-        <w:rPr>
-          <w:rFonts w:ascii="Segoe UI" w:hAnsi="Segoe UI" w:cs="Segoe UI"/>
-          <w:b/>
-          <w:color w:val="000000"/>
-        </w:rPr>
-        <w:t xml:space="preserve">. </w:t>
-      </w:r>
-      <w:r>
-        <w:rPr>
-          <w:rFonts w:ascii="Segoe UI" w:hAnsi="Segoe UI" w:cs="Segoe UI"/>
-          <w:b/>
-        </w:rPr>
-        <w:t>En la carpeta “</w:t>
+        <w:ind w:left="1440"/>
+        <w:rPr>
+          <w:rFonts w:ascii="Segoe UI" w:hAnsi="Segoe UI" w:cs="Segoe UI"/>
+        </w:rPr>
+      </w:pPr>
+      <w:r>
+        <w:rPr>
+          <w:rFonts w:ascii="Segoe UI" w:hAnsi="Segoe UI" w:cs="Segoe UI"/>
+        </w:rPr>
+        <w:t xml:space="preserve">Imagen 4. </w:t>
+      </w:r>
+      <w:r>
+        <w:rPr>
+          <w:rFonts w:ascii="Segoe UI" w:hAnsi="Segoe UI" w:cs="Segoe UI"/>
+          <w:i/>
+          <w:iCs/>
+        </w:rPr>
+        <w:t xml:space="preserve">Api </w:t>
       </w:r>
       <w:proofErr w:type="spellStart"/>
       <w:r>
         <w:rPr>
           <w:rFonts w:ascii="Segoe UI" w:hAnsi="Segoe UI" w:cs="Segoe UI"/>
-          <w:b/>
-        </w:rPr>
-        <w:t>services</w:t>
+          <w:i/>
+          <w:iCs/>
+        </w:rPr>
+        <w:t>rest</w:t>
       </w:r>
       <w:proofErr w:type="spellEnd"/>
       <w:r>
         <w:rPr>
           <w:rFonts w:ascii="Segoe UI" w:hAnsi="Segoe UI" w:cs="Segoe UI"/>
-          <w:b/>
-        </w:rPr>
-        <w:t>” se encuentran l</w:t>
-      </w:r>
-      <w:r>
-        <w:rPr>
-          <w:rFonts w:ascii="Segoe UI" w:hAnsi="Segoe UI" w:cs="Segoe UI"/>
-          <w:b/>
-        </w:rPr>
-        <w:t>os servicios</w:t>
-      </w:r>
-      <w:r>
-        <w:rPr>
-          <w:rFonts w:ascii="Segoe UI" w:hAnsi="Segoe UI" w:cs="Segoe UI"/>
-          <w:b/>
-        </w:rPr>
-        <w:t xml:space="preserve"> </w:t>
-      </w:r>
-      <w:r>
-        <w:rPr>
-          <w:rFonts w:ascii="Segoe UI" w:hAnsi="Segoe UI" w:cs="Segoe UI"/>
-          <w:b/>
-        </w:rPr>
-        <w:t>en</w:t>
-      </w:r>
-      <w:r>
-        <w:rPr>
-          <w:rFonts w:ascii="Segoe UI" w:hAnsi="Segoe UI" w:cs="Segoe UI"/>
-          <w:b/>
-        </w:rPr>
-        <w:t xml:space="preserve"> archivos .</w:t>
+          <w:i/>
+          <w:iCs/>
+        </w:rPr>
+        <w:t xml:space="preserve"> Dory en Visual Studio </w:t>
       </w:r>
       <w:proofErr w:type="spellStart"/>
       <w:r>
         <w:rPr>
           <w:rFonts w:ascii="Segoe UI" w:hAnsi="Segoe UI" w:cs="Segoe UI"/>
-          <w:b/>
-        </w:rPr>
-        <w:t>js</w:t>
+          <w:i/>
+          <w:iCs/>
+        </w:rPr>
+        <w:t>Code</w:t>
       </w:r>
       <w:proofErr w:type="spellEnd"/>
-      <w:r>
-        <w:rPr>
-          <w:rFonts w:ascii="Segoe UI" w:hAnsi="Segoe UI" w:cs="Segoe UI"/>
-          <w:b/>
-        </w:rPr>
-        <w:t xml:space="preserve"> en donde se </w:t>
-      </w:r>
-      <w:r>
-        <w:rPr>
-          <w:rFonts w:ascii="Segoe UI" w:hAnsi="Segoe UI" w:cs="Segoe UI"/>
-          <w:b/>
-        </w:rPr>
-        <w:t>implementan los</w:t>
-      </w:r>
-      <w:r>
-        <w:rPr>
-          <w:rFonts w:ascii="Segoe UI" w:hAnsi="Segoe UI" w:cs="Segoe UI"/>
-          <w:b/>
-        </w:rPr>
-        <w:t xml:space="preserve"> servicios</w:t>
-      </w:r>
-      <w:r>
-        <w:rPr>
-          <w:rFonts w:ascii="Segoe UI" w:hAnsi="Segoe UI" w:cs="Segoe UI"/>
-          <w:b/>
-        </w:rPr>
-        <w:t>.</w:t>
-      </w:r>
-      <w:r>
-        <w:rPr>
-          <w:rFonts w:ascii="Segoe UI" w:hAnsi="Segoe UI" w:cs="Segoe UI"/>
-          <w:b/>
-        </w:rPr>
-        <w:t xml:space="preserve"> </w:t>
-      </w:r>
-      <w:r>
-        <w:rPr>
-          <w:rFonts w:ascii="Segoe UI" w:hAnsi="Segoe UI" w:cs="Segoe UI"/>
-          <w:b/>
-        </w:rPr>
-        <w:t>Se crea el servicio en un archivo .</w:t>
-      </w:r>
-      <w:proofErr w:type="spellStart"/>
-      <w:r>
-        <w:rPr>
-          <w:rFonts w:ascii="Segoe UI" w:hAnsi="Segoe UI" w:cs="Segoe UI"/>
-          <w:b/>
-        </w:rPr>
-        <w:t>js</w:t>
-      </w:r>
-      <w:proofErr w:type="spellEnd"/>
-      <w:r>
-        <w:rPr>
-          <w:rFonts w:ascii="Segoe UI" w:hAnsi="Segoe UI" w:cs="Segoe UI"/>
-          <w:b/>
-        </w:rPr>
-        <w:t>.</w:t>
-      </w:r>
     </w:p>
     <w:p>
       <w:pPr>
@@ -1161,16 +1413,80 @@
         <w:rPr>
           <w:rFonts w:ascii="Segoe UI" w:hAnsi="Segoe UI" w:cs="Segoe UI"/>
           <w:b/>
-        </w:rPr>
-      </w:pPr>
-    </w:p>
-    <w:p>
-      <w:pPr>
-        <w:suppressAutoHyphens/>
-        <w:spacing w:after="0" w:line="240" w:lineRule="auto"/>
-        <w:rPr>
-          <w:rFonts w:ascii="Segoe UI" w:hAnsi="Segoe UI" w:cs="Segoe UI"/>
-          <w:b/>
+          <w:bCs/>
+          <w:sz w:val="24"/>
+          <w:szCs w:val="24"/>
+        </w:rPr>
+      </w:pPr>
+    </w:p>
+    <w:p>
+      <w:pPr>
+        <w:pStyle w:val="Prrafodelista"/>
+        <w:numPr>
+          <w:ilvl w:val="0"/>
+          <w:numId w:val="4"/>
+        </w:numPr>
+        <w:jc w:val="both"/>
+        <w:rPr>
+          <w:rFonts w:ascii="Segoe UI" w:hAnsi="Segoe UI" w:cs="Segoe UI"/>
+          <w:bCs/>
+          <w:sz w:val="24"/>
+          <w:szCs w:val="24"/>
+        </w:rPr>
+      </w:pPr>
+      <w:r>
+        <w:rPr>
+          <w:rFonts w:ascii="Segoe UI" w:hAnsi="Segoe UI" w:cs="Segoe UI"/>
+          <w:bCs/>
+          <w:sz w:val="24"/>
+          <w:szCs w:val="24"/>
+        </w:rPr>
+        <w:lastRenderedPageBreak/>
+        <w:t xml:space="preserve">En el archivo index.js crear la ruta al servicio </w:t>
+      </w:r>
+      <w:r>
+        <w:rPr>
+          <w:rFonts w:ascii="Segoe UI" w:hAnsi="Segoe UI" w:cs="Segoe UI"/>
+          <w:bCs/>
+          <w:sz w:val="24"/>
+          <w:szCs w:val="24"/>
+        </w:rPr>
+        <w:t>y utiliza</w:t>
+      </w:r>
+      <w:r>
+        <w:rPr>
+          <w:rFonts w:ascii="Segoe UI" w:hAnsi="Segoe UI" w:cs="Segoe UI"/>
+          <w:bCs/>
+          <w:sz w:val="24"/>
+          <w:szCs w:val="24"/>
+        </w:rPr>
+        <w:t>r</w:t>
+      </w:r>
+      <w:r>
+        <w:rPr>
+          <w:rFonts w:ascii="Segoe UI" w:hAnsi="Segoe UI" w:cs="Segoe UI"/>
+          <w:bCs/>
+          <w:sz w:val="24"/>
+          <w:szCs w:val="24"/>
+        </w:rPr>
+        <w:t xml:space="preserve"> la ruta</w:t>
+      </w:r>
+      <w:r>
+        <w:rPr>
+          <w:rFonts w:ascii="Segoe UI" w:hAnsi="Segoe UI" w:cs="Segoe UI"/>
+          <w:bCs/>
+          <w:sz w:val="24"/>
+          <w:szCs w:val="24"/>
+        </w:rPr>
+        <w:t xml:space="preserve"> (ver imagen 5).</w:t>
+      </w:r>
+    </w:p>
+    <w:p>
+      <w:pPr>
+        <w:pStyle w:val="Sinespaciado"/>
+        <w:ind w:left="709"/>
+        <w:rPr>
+          <w:rFonts w:ascii="Segoe UI" w:hAnsi="Segoe UI" w:cs="Segoe UI"/>
         </w:rPr>
       </w:pPr>
       <w:r>
@@ -1178,10 +1494,10 @@
           <w:noProof/>
         </w:rPr>
         <w:drawing>
-          <wp:inline distT="0" distB="0" distL="0" distR="0" wp14:anchorId="09D76688" wp14:editId="7EEB820F">
-            <wp:extent cx="3295346" cy="4920792"/>
-            <wp:effectExtent l="0" t="0" r="635" b="0"/>
-            <wp:docPr id="7" name="Imagen 7"/>
+          <wp:inline distT="0" distB="0" distL="0" distR="0" wp14:anchorId="4A8368E7" wp14:editId="2E5C36D8">
+            <wp:extent cx="4438650" cy="333375"/>
+            <wp:effectExtent l="0" t="0" r="0" b="9525"/>
+            <wp:docPr id="1" name="Imagen 1"/>
             <wp:cNvGraphicFramePr>
               <a:graphicFrameLocks xmlns:a="http://schemas.openxmlformats.org/drawingml/2006/main" noChangeAspect="1"/>
             </wp:cNvGraphicFramePr>
@@ -1201,7 +1517,7 @@
                   <pic:spPr>
                     <a:xfrm>
                       <a:off x="0" y="0"/>
-                      <a:ext cx="3297351" cy="4923786"/>
+                      <a:ext cx="4438650" cy="333375"/>
                     </a:xfrm>
                     <a:prstGeom prst="rect">
                       <a:avLst/>
@@ -1213,19 +1529,15 @@
           </wp:inline>
         </w:drawing>
       </w:r>
-    </w:p>
-    <w:p/>
-    <w:p>
       <w:r>
         <w:rPr>
           <w:noProof/>
         </w:rPr>
-        <w:lastRenderedPageBreak/>
         <w:drawing>
-          <wp:inline distT="0" distB="0" distL="0" distR="0" wp14:anchorId="601420E4" wp14:editId="6D8E5091">
-            <wp:extent cx="5612130" cy="2044065"/>
-            <wp:effectExtent l="0" t="0" r="7620" b="0"/>
-            <wp:docPr id="8" name="Imagen 8"/>
+          <wp:inline distT="0" distB="0" distL="0" distR="0" wp14:anchorId="6E6673FD" wp14:editId="14924D02">
+            <wp:extent cx="4438650" cy="333375"/>
+            <wp:effectExtent l="0" t="0" r="0" b="9525"/>
+            <wp:docPr id="2" name="Imagen 2"/>
             <wp:cNvGraphicFramePr>
               <a:graphicFrameLocks xmlns:a="http://schemas.openxmlformats.org/drawingml/2006/main" noChangeAspect="1"/>
             </wp:cNvGraphicFramePr>
@@ -1245,6 +1557,929 @@
                   <pic:spPr>
                     <a:xfrm>
                       <a:off x="0" y="0"/>
+                      <a:ext cx="4445367" cy="333879"/>
+                    </a:xfrm>
+                    <a:prstGeom prst="rect">
+                      <a:avLst/>
+                    </a:prstGeom>
+                  </pic:spPr>
+                </pic:pic>
+              </a:graphicData>
+            </a:graphic>
+          </wp:inline>
+        </w:drawing>
+      </w:r>
+    </w:p>
+    <w:p>
+      <w:pPr>
+        <w:pStyle w:val="Sinespaciado"/>
+        <w:ind w:left="709"/>
+        <w:rPr>
+          <w:rFonts w:ascii="Segoe UI" w:hAnsi="Segoe UI" w:cs="Segoe UI"/>
+        </w:rPr>
+      </w:pPr>
+      <w:r>
+        <w:rPr>
+          <w:rFonts w:ascii="Segoe UI" w:hAnsi="Segoe UI" w:cs="Segoe UI"/>
+        </w:rPr>
+        <w:t xml:space="preserve">Imagen 5. </w:t>
+      </w:r>
+      <w:r>
+        <w:rPr>
+          <w:rFonts w:ascii="Segoe UI" w:hAnsi="Segoe UI" w:cs="Segoe UI"/>
+          <w:i/>
+          <w:iCs/>
+        </w:rPr>
+        <w:t>Ruta y utilización de ruta</w:t>
+      </w:r>
+      <w:r>
+        <w:rPr>
+          <w:rFonts w:ascii="Segoe UI" w:hAnsi="Segoe UI" w:cs="Segoe UI"/>
+        </w:rPr>
+        <w:t xml:space="preserve"> </w:t>
+      </w:r>
+    </w:p>
+    <w:p>
+      <w:pPr>
+        <w:pStyle w:val="Sinespaciado"/>
+        <w:rPr>
+          <w:rFonts w:ascii="Segoe UI" w:hAnsi="Segoe UI" w:cs="Segoe UI"/>
+        </w:rPr>
+      </w:pPr>
+    </w:p>
+    <w:p>
+      <w:pPr>
+        <w:pStyle w:val="Prrafodelista"/>
+        <w:numPr>
+          <w:ilvl w:val="0"/>
+          <w:numId w:val="4"/>
+        </w:numPr>
+        <w:suppressAutoHyphens/>
+        <w:spacing w:after="0" w:line="240" w:lineRule="auto"/>
+        <w:jc w:val="both"/>
+        <w:rPr>
+          <w:bCs/>
+          <w:sz w:val="24"/>
+          <w:szCs w:val="24"/>
+        </w:rPr>
+      </w:pPr>
+      <w:r>
+        <w:rPr>
+          <w:rFonts w:ascii="Segoe UI" w:hAnsi="Segoe UI" w:cs="Segoe UI"/>
+          <w:bCs/>
+          <w:sz w:val="24"/>
+          <w:szCs w:val="24"/>
+        </w:rPr>
+        <w:t xml:space="preserve">En la carpeta </w:t>
+      </w:r>
+      <w:r>
+        <w:rPr>
+          <w:rFonts w:ascii="Segoe UI" w:hAnsi="Segoe UI" w:cs="Segoe UI"/>
+          <w:bCs/>
+          <w:sz w:val="24"/>
+          <w:szCs w:val="24"/>
+        </w:rPr>
+        <w:t>“</w:t>
+      </w:r>
+      <w:proofErr w:type="spellStart"/>
+      <w:r>
+        <w:rPr>
+          <w:rFonts w:ascii="Segoe UI" w:hAnsi="Segoe UI" w:cs="Segoe UI"/>
+          <w:bCs/>
+          <w:sz w:val="24"/>
+          <w:szCs w:val="24"/>
+        </w:rPr>
+        <w:t>r</w:t>
+      </w:r>
+      <w:r>
+        <w:rPr>
+          <w:rFonts w:ascii="Segoe UI" w:hAnsi="Segoe UI" w:cs="Segoe UI"/>
+          <w:bCs/>
+          <w:sz w:val="24"/>
+          <w:szCs w:val="24"/>
+        </w:rPr>
+        <w:t>outes</w:t>
+      </w:r>
+      <w:proofErr w:type="spellEnd"/>
+      <w:r>
+        <w:rPr>
+          <w:rFonts w:ascii="Segoe UI" w:hAnsi="Segoe UI" w:cs="Segoe UI"/>
+          <w:bCs/>
+          <w:sz w:val="24"/>
+          <w:szCs w:val="24"/>
+        </w:rPr>
+        <w:t xml:space="preserve">” se encuentran las rutas de los archivos </w:t>
+      </w:r>
+      <w:r>
+        <w:rPr>
+          <w:rFonts w:ascii="Segoe UI" w:hAnsi="Segoe UI" w:cs="Segoe UI"/>
+          <w:bCs/>
+          <w:sz w:val="24"/>
+          <w:szCs w:val="24"/>
+        </w:rPr>
+        <w:t>“</w:t>
+      </w:r>
+      <w:r>
+        <w:rPr>
+          <w:rFonts w:ascii="Segoe UI" w:hAnsi="Segoe UI" w:cs="Segoe UI"/>
+          <w:bCs/>
+          <w:sz w:val="24"/>
+          <w:szCs w:val="24"/>
+        </w:rPr>
+        <w:t>.</w:t>
+      </w:r>
+      <w:proofErr w:type="spellStart"/>
+      <w:r>
+        <w:rPr>
+          <w:rFonts w:ascii="Segoe UI" w:hAnsi="Segoe UI" w:cs="Segoe UI"/>
+          <w:bCs/>
+          <w:sz w:val="24"/>
+          <w:szCs w:val="24"/>
+        </w:rPr>
+        <w:t>js</w:t>
+      </w:r>
+      <w:proofErr w:type="spellEnd"/>
+      <w:r>
+        <w:rPr>
+          <w:rFonts w:ascii="Segoe UI" w:hAnsi="Segoe UI" w:cs="Segoe UI"/>
+          <w:bCs/>
+          <w:sz w:val="24"/>
+          <w:szCs w:val="24"/>
+        </w:rPr>
+        <w:t>”</w:t>
+      </w:r>
+      <w:r>
+        <w:rPr>
+          <w:rFonts w:ascii="Segoe UI" w:hAnsi="Segoe UI" w:cs="Segoe UI"/>
+          <w:bCs/>
+          <w:sz w:val="24"/>
+          <w:szCs w:val="24"/>
+        </w:rPr>
+        <w:t xml:space="preserve"> en donde se </w:t>
+      </w:r>
+      <w:r>
+        <w:rPr>
+          <w:rFonts w:ascii="Segoe UI" w:hAnsi="Segoe UI" w:cs="Segoe UI"/>
+          <w:bCs/>
+          <w:sz w:val="24"/>
+          <w:szCs w:val="24"/>
+        </w:rPr>
+        <w:t>a</w:t>
+      </w:r>
+      <w:r>
+        <w:rPr>
+          <w:rFonts w:ascii="Segoe UI" w:hAnsi="Segoe UI" w:cs="Segoe UI"/>
+          <w:bCs/>
+          <w:sz w:val="24"/>
+          <w:szCs w:val="24"/>
+        </w:rPr>
+        <w:t>ccede</w:t>
+      </w:r>
+      <w:r>
+        <w:rPr>
+          <w:rFonts w:ascii="Segoe UI" w:hAnsi="Segoe UI" w:cs="Segoe UI"/>
+          <w:bCs/>
+          <w:sz w:val="24"/>
+          <w:szCs w:val="24"/>
+        </w:rPr>
+        <w:t xml:space="preserve"> a los</w:t>
+      </w:r>
+      <w:r>
+        <w:rPr>
+          <w:rFonts w:ascii="Segoe UI" w:hAnsi="Segoe UI" w:cs="Segoe UI"/>
+          <w:bCs/>
+          <w:sz w:val="24"/>
+          <w:szCs w:val="24"/>
+        </w:rPr>
+        <w:t xml:space="preserve"> servicios</w:t>
+      </w:r>
+      <w:r>
+        <w:rPr>
+          <w:rFonts w:ascii="Segoe UI" w:hAnsi="Segoe UI" w:cs="Segoe UI"/>
+          <w:bCs/>
+          <w:sz w:val="24"/>
+          <w:szCs w:val="24"/>
+        </w:rPr>
+        <w:t xml:space="preserve"> (ver imagen 6)</w:t>
+      </w:r>
+      <w:r>
+        <w:rPr>
+          <w:rFonts w:ascii="Segoe UI" w:hAnsi="Segoe UI" w:cs="Segoe UI"/>
+          <w:bCs/>
+          <w:sz w:val="24"/>
+          <w:szCs w:val="24"/>
+        </w:rPr>
+        <w:t>.</w:t>
+      </w:r>
+      <w:r>
+        <w:rPr>
+          <w:rFonts w:ascii="Segoe UI" w:hAnsi="Segoe UI" w:cs="Segoe UI"/>
+          <w:bCs/>
+          <w:sz w:val="24"/>
+          <w:szCs w:val="24"/>
+        </w:rPr>
+        <w:t xml:space="preserve"> </w:t>
+      </w:r>
+    </w:p>
+    <w:p>
+      <w:pPr>
+        <w:pStyle w:val="Prrafodelista"/>
+        <w:suppressAutoHyphens/>
+        <w:spacing w:after="0" w:line="240" w:lineRule="auto"/>
+        <w:jc w:val="both"/>
+        <w:rPr>
+          <w:bCs/>
+          <w:sz w:val="24"/>
+          <w:szCs w:val="24"/>
+        </w:rPr>
+      </w:pPr>
+    </w:p>
+    <w:p>
+      <w:pPr>
+        <w:ind w:left="709"/>
+        <w:rPr>
+          <w:bCs/>
+          <w:sz w:val="24"/>
+          <w:szCs w:val="24"/>
+        </w:rPr>
+      </w:pPr>
+      <w:r>
+        <w:rPr>
+          <w:bCs/>
+          <w:noProof/>
+          <w:sz w:val="24"/>
+          <w:szCs w:val="24"/>
+        </w:rPr>
+        <w:drawing>
+          <wp:inline distT="0" distB="0" distL="0" distR="0" wp14:anchorId="0D8B7327" wp14:editId="664A20EF">
+            <wp:extent cx="3390900" cy="5663133"/>
+            <wp:effectExtent l="0" t="0" r="0" b="0"/>
+            <wp:docPr id="4" name="Imagen 4" descr="Texto&#10;&#10;Descripción generada automáticamente"/>
+            <wp:cNvGraphicFramePr>
+              <a:graphicFrameLocks xmlns:a="http://schemas.openxmlformats.org/drawingml/2006/main" noChangeAspect="1"/>
+            </wp:cNvGraphicFramePr>
+            <a:graphic xmlns:a="http://schemas.openxmlformats.org/drawingml/2006/main">
+              <a:graphicData uri="http://schemas.openxmlformats.org/drawingml/2006/picture">
+                <pic:pic xmlns:pic="http://schemas.openxmlformats.org/drawingml/2006/picture">
+                  <pic:nvPicPr>
+                    <pic:cNvPr id="4" name="Imagen 4" descr="Texto&#10;&#10;Descripción generada automáticamente"/>
+                    <pic:cNvPicPr/>
+                  </pic:nvPicPr>
+                  <pic:blipFill>
+                    <a:blip r:embed="rId11"/>
+                    <a:stretch>
+                      <a:fillRect/>
+                    </a:stretch>
+                  </pic:blipFill>
+                  <pic:spPr>
+                    <a:xfrm>
+                      <a:off x="0" y="0"/>
+                      <a:ext cx="3391125" cy="5663508"/>
+                    </a:xfrm>
+                    <a:prstGeom prst="rect">
+                      <a:avLst/>
+                    </a:prstGeom>
+                  </pic:spPr>
+                </pic:pic>
+              </a:graphicData>
+            </a:graphic>
+          </wp:inline>
+        </w:drawing>
+      </w:r>
+    </w:p>
+    <w:p>
+      <w:pPr>
+        <w:ind w:left="709"/>
+        <w:rPr>
+          <w:bCs/>
+        </w:rPr>
+      </w:pPr>
+      <w:r>
+        <w:rPr>
+          <w:bCs/>
+        </w:rPr>
+        <w:t xml:space="preserve">Imagen 6. </w:t>
+      </w:r>
+      <w:r>
+        <w:rPr>
+          <w:bCs/>
+          <w:i/>
+          <w:iCs/>
+        </w:rPr>
+        <w:t>Directorios de rutas a los servicios</w:t>
+      </w:r>
+    </w:p>
+    <w:p>
+      <w:pPr>
+        <w:rPr>
+          <w:bCs/>
+          <w:sz w:val="24"/>
+          <w:szCs w:val="24"/>
+        </w:rPr>
+      </w:pPr>
+    </w:p>
+    <w:p>
+      <w:pPr>
+        <w:pStyle w:val="Prrafodelista"/>
+        <w:numPr>
+          <w:ilvl w:val="0"/>
+          <w:numId w:val="4"/>
+        </w:numPr>
+        <w:suppressAutoHyphens/>
+        <w:spacing w:after="0" w:line="240" w:lineRule="auto"/>
+        <w:jc w:val="both"/>
+        <w:rPr>
+          <w:rFonts w:ascii="Segoe UI" w:hAnsi="Segoe UI" w:cs="Segoe UI"/>
+          <w:bCs/>
+          <w:sz w:val="24"/>
+          <w:szCs w:val="24"/>
+        </w:rPr>
+      </w:pPr>
+      <w:r>
+        <w:rPr>
+          <w:rFonts w:ascii="Segoe UI" w:hAnsi="Segoe UI" w:cs="Segoe UI"/>
+          <w:bCs/>
+          <w:sz w:val="24"/>
+          <w:szCs w:val="24"/>
+        </w:rPr>
+        <w:lastRenderedPageBreak/>
+        <w:t xml:space="preserve">Abrir </w:t>
+      </w:r>
+      <w:r>
+        <w:rPr>
+          <w:rFonts w:ascii="Segoe UI" w:hAnsi="Segoe UI" w:cs="Segoe UI"/>
+          <w:bCs/>
+          <w:sz w:val="24"/>
+          <w:szCs w:val="24"/>
+        </w:rPr>
+        <w:t xml:space="preserve">el </w:t>
+      </w:r>
+      <w:r>
+        <w:rPr>
+          <w:rFonts w:ascii="Segoe UI" w:hAnsi="Segoe UI" w:cs="Segoe UI"/>
+          <w:bCs/>
+          <w:sz w:val="24"/>
+          <w:szCs w:val="24"/>
+        </w:rPr>
+        <w:t>archivo</w:t>
+      </w:r>
+      <w:r>
+        <w:rPr>
+          <w:rFonts w:ascii="Segoe UI" w:hAnsi="Segoe UI" w:cs="Segoe UI"/>
+          <w:bCs/>
+          <w:sz w:val="24"/>
+          <w:szCs w:val="24"/>
+        </w:rPr>
+        <w:t xml:space="preserve"> </w:t>
+      </w:r>
+      <w:r>
+        <w:rPr>
+          <w:rFonts w:ascii="Segoe UI" w:hAnsi="Segoe UI" w:cs="Segoe UI"/>
+          <w:bCs/>
+          <w:sz w:val="24"/>
+          <w:szCs w:val="24"/>
+        </w:rPr>
+        <w:t xml:space="preserve">de </w:t>
+      </w:r>
+      <w:proofErr w:type="spellStart"/>
+      <w:r>
+        <w:rPr>
+          <w:rFonts w:ascii="Segoe UI" w:hAnsi="Segoe UI" w:cs="Segoe UI"/>
+          <w:bCs/>
+          <w:sz w:val="24"/>
+          <w:szCs w:val="24"/>
+        </w:rPr>
+        <w:t>javascript</w:t>
+      </w:r>
+      <w:proofErr w:type="spellEnd"/>
+      <w:r>
+        <w:rPr>
+          <w:rFonts w:ascii="Segoe UI" w:hAnsi="Segoe UI" w:cs="Segoe UI"/>
+          <w:bCs/>
+          <w:sz w:val="24"/>
+          <w:szCs w:val="24"/>
+        </w:rPr>
+        <w:t xml:space="preserve"> </w:t>
+      </w:r>
+      <w:r>
+        <w:rPr>
+          <w:rFonts w:ascii="Segoe UI" w:hAnsi="Segoe UI" w:cs="Segoe UI"/>
+          <w:bCs/>
+          <w:sz w:val="24"/>
+          <w:szCs w:val="24"/>
+        </w:rPr>
+        <w:t>de</w:t>
+      </w:r>
+      <w:r>
+        <w:rPr>
+          <w:rFonts w:ascii="Segoe UI" w:hAnsi="Segoe UI" w:cs="Segoe UI"/>
+          <w:bCs/>
+          <w:sz w:val="24"/>
+          <w:szCs w:val="24"/>
+        </w:rPr>
+        <w:t xml:space="preserve"> la</w:t>
+      </w:r>
+      <w:r>
+        <w:rPr>
+          <w:rFonts w:ascii="Segoe UI" w:hAnsi="Segoe UI" w:cs="Segoe UI"/>
+          <w:bCs/>
+          <w:sz w:val="24"/>
+          <w:szCs w:val="24"/>
+        </w:rPr>
+        <w:t xml:space="preserve"> </w:t>
+      </w:r>
+      <w:r>
+        <w:rPr>
+          <w:rFonts w:ascii="Segoe UI" w:hAnsi="Segoe UI" w:cs="Segoe UI"/>
+          <w:bCs/>
+          <w:sz w:val="24"/>
+          <w:szCs w:val="24"/>
+        </w:rPr>
+        <w:t>ruta correspondiente y llamar el servicio</w:t>
+      </w:r>
+      <w:r>
+        <w:rPr>
+          <w:rFonts w:ascii="Segoe UI" w:hAnsi="Segoe UI" w:cs="Segoe UI"/>
+          <w:bCs/>
+          <w:sz w:val="24"/>
+          <w:szCs w:val="24"/>
+        </w:rPr>
+        <w:t xml:space="preserve"> (ver imagen 7)</w:t>
+      </w:r>
+      <w:r>
+        <w:rPr>
+          <w:rFonts w:ascii="Segoe UI" w:hAnsi="Segoe UI" w:cs="Segoe UI"/>
+          <w:bCs/>
+          <w:sz w:val="24"/>
+          <w:szCs w:val="24"/>
+        </w:rPr>
+        <w:t>.</w:t>
+      </w:r>
+    </w:p>
+    <w:p>
+      <w:pPr>
+        <w:ind w:left="709"/>
+        <w:rPr>
+          <w:bCs/>
+          <w:noProof/>
+          <w:sz w:val="24"/>
+          <w:szCs w:val="24"/>
+        </w:rPr>
+      </w:pPr>
+    </w:p>
+    <w:p>
+      <w:pPr>
+        <w:pStyle w:val="Sinespaciado"/>
+        <w:ind w:left="709"/>
+      </w:pPr>
+      <w:r>
+        <w:rPr>
+          <w:noProof/>
+        </w:rPr>
+        <w:drawing>
+          <wp:inline distT="0" distB="0" distL="0" distR="0" wp14:anchorId="5D384F24" wp14:editId="05FB1FD9">
+            <wp:extent cx="5612130" cy="1666875"/>
+            <wp:effectExtent l="0" t="0" r="0" b="0"/>
+            <wp:docPr id="6" name="Imagen 6"/>
+            <wp:cNvGraphicFramePr>
+              <a:graphicFrameLocks xmlns:a="http://schemas.openxmlformats.org/drawingml/2006/main" noChangeAspect="1"/>
+            </wp:cNvGraphicFramePr>
+            <a:graphic xmlns:a="http://schemas.openxmlformats.org/drawingml/2006/main">
+              <a:graphicData uri="http://schemas.openxmlformats.org/drawingml/2006/picture">
+                <pic:pic xmlns:pic="http://schemas.openxmlformats.org/drawingml/2006/picture">
+                  <pic:nvPicPr>
+                    <pic:cNvPr id="1" name=""/>
+                    <pic:cNvPicPr/>
+                  </pic:nvPicPr>
+                  <pic:blipFill>
+                    <a:blip r:embed="rId12"/>
+                    <a:stretch>
+                      <a:fillRect/>
+                    </a:stretch>
+                  </pic:blipFill>
+                  <pic:spPr>
+                    <a:xfrm>
+                      <a:off x="0" y="0"/>
+                      <a:ext cx="5612130" cy="1666875"/>
+                    </a:xfrm>
+                    <a:prstGeom prst="rect">
+                      <a:avLst/>
+                    </a:prstGeom>
+                  </pic:spPr>
+                </pic:pic>
+              </a:graphicData>
+            </a:graphic>
+          </wp:inline>
+        </w:drawing>
+      </w:r>
+    </w:p>
+    <w:p>
+      <w:pPr>
+        <w:pStyle w:val="Sinespaciado"/>
+        <w:ind w:left="709"/>
+      </w:pPr>
+      <w:r>
+        <w:t>Imagen 7. Rutas y petición al servicio</w:t>
+      </w:r>
+    </w:p>
+    <w:p>
+      <w:pPr>
+        <w:ind w:left="709"/>
+        <w:rPr>
+          <w:bCs/>
+          <w:sz w:val="24"/>
+          <w:szCs w:val="24"/>
+        </w:rPr>
+      </w:pPr>
+    </w:p>
+    <w:p>
+      <w:pPr>
+        <w:pStyle w:val="Prrafodelista"/>
+        <w:numPr>
+          <w:ilvl w:val="0"/>
+          <w:numId w:val="4"/>
+        </w:numPr>
+        <w:suppressAutoHyphens/>
+        <w:spacing w:after="0" w:line="240" w:lineRule="auto"/>
+        <w:rPr>
+          <w:rFonts w:ascii="Segoe UI" w:hAnsi="Segoe UI" w:cs="Segoe UI"/>
+          <w:bCs/>
+          <w:sz w:val="24"/>
+          <w:szCs w:val="24"/>
+        </w:rPr>
+      </w:pPr>
+      <w:r>
+        <w:rPr>
+          <w:rFonts w:ascii="Segoe UI" w:hAnsi="Segoe UI" w:cs="Segoe UI"/>
+          <w:bCs/>
+          <w:sz w:val="24"/>
+          <w:szCs w:val="24"/>
+        </w:rPr>
+        <w:t xml:space="preserve">En </w:t>
+      </w:r>
+      <w:r>
+        <w:rPr>
+          <w:rFonts w:ascii="Segoe UI" w:hAnsi="Segoe UI" w:cs="Segoe UI"/>
+          <w:bCs/>
+          <w:sz w:val="24"/>
+          <w:szCs w:val="24"/>
+        </w:rPr>
+        <w:t>el directorio</w:t>
+      </w:r>
+      <w:r>
+        <w:rPr>
+          <w:rFonts w:ascii="Segoe UI" w:hAnsi="Segoe UI" w:cs="Segoe UI"/>
+          <w:bCs/>
+          <w:sz w:val="24"/>
+          <w:szCs w:val="24"/>
+        </w:rPr>
+        <w:t xml:space="preserve"> “</w:t>
+      </w:r>
+      <w:proofErr w:type="spellStart"/>
+      <w:r>
+        <w:rPr>
+          <w:rFonts w:ascii="Segoe UI" w:hAnsi="Segoe UI" w:cs="Segoe UI"/>
+          <w:bCs/>
+          <w:sz w:val="24"/>
+          <w:szCs w:val="24"/>
+        </w:rPr>
+        <w:t>services</w:t>
+      </w:r>
+      <w:proofErr w:type="spellEnd"/>
+      <w:r>
+        <w:rPr>
+          <w:rFonts w:ascii="Segoe UI" w:hAnsi="Segoe UI" w:cs="Segoe UI"/>
+          <w:bCs/>
+          <w:sz w:val="24"/>
+          <w:szCs w:val="24"/>
+        </w:rPr>
+        <w:t xml:space="preserve">” se encuentran los servicios en archivos </w:t>
+      </w:r>
+      <w:r>
+        <w:rPr>
+          <w:rFonts w:ascii="Segoe UI" w:hAnsi="Segoe UI" w:cs="Segoe UI"/>
+          <w:bCs/>
+          <w:sz w:val="24"/>
+          <w:szCs w:val="24"/>
+        </w:rPr>
+        <w:t>“</w:t>
+      </w:r>
+      <w:r>
+        <w:rPr>
+          <w:rFonts w:ascii="Segoe UI" w:hAnsi="Segoe UI" w:cs="Segoe UI"/>
+          <w:bCs/>
+          <w:sz w:val="24"/>
+          <w:szCs w:val="24"/>
+        </w:rPr>
+        <w:t>.</w:t>
+      </w:r>
+      <w:proofErr w:type="spellStart"/>
+      <w:r>
+        <w:rPr>
+          <w:rFonts w:ascii="Segoe UI" w:hAnsi="Segoe UI" w:cs="Segoe UI"/>
+          <w:bCs/>
+          <w:sz w:val="24"/>
+          <w:szCs w:val="24"/>
+        </w:rPr>
+        <w:t>js</w:t>
+      </w:r>
+      <w:proofErr w:type="spellEnd"/>
+      <w:r>
+        <w:rPr>
+          <w:rFonts w:ascii="Segoe UI" w:hAnsi="Segoe UI" w:cs="Segoe UI"/>
+          <w:bCs/>
+          <w:sz w:val="24"/>
+          <w:szCs w:val="24"/>
+        </w:rPr>
+        <w:t>”</w:t>
+      </w:r>
+      <w:r>
+        <w:rPr>
+          <w:rFonts w:ascii="Segoe UI" w:hAnsi="Segoe UI" w:cs="Segoe UI"/>
+          <w:bCs/>
+          <w:sz w:val="24"/>
+          <w:szCs w:val="24"/>
+        </w:rPr>
+        <w:t xml:space="preserve"> en donde se implementan los servicios</w:t>
+      </w:r>
+      <w:r>
+        <w:rPr>
+          <w:rFonts w:ascii="Segoe UI" w:hAnsi="Segoe UI" w:cs="Segoe UI"/>
+          <w:bCs/>
+          <w:sz w:val="24"/>
+          <w:szCs w:val="24"/>
+        </w:rPr>
+        <w:t xml:space="preserve"> (ver imagen 8)</w:t>
+      </w:r>
+      <w:r>
+        <w:rPr>
+          <w:rFonts w:ascii="Segoe UI" w:hAnsi="Segoe UI" w:cs="Segoe UI"/>
+          <w:bCs/>
+          <w:sz w:val="24"/>
+          <w:szCs w:val="24"/>
+        </w:rPr>
+        <w:t xml:space="preserve">. </w:t>
+      </w:r>
+    </w:p>
+    <w:p>
+      <w:pPr>
+        <w:pStyle w:val="Prrafodelista"/>
+        <w:suppressAutoHyphens/>
+        <w:spacing w:after="0" w:line="240" w:lineRule="auto"/>
+        <w:rPr>
+          <w:rFonts w:ascii="Segoe UI" w:hAnsi="Segoe UI" w:cs="Segoe UI"/>
+          <w:bCs/>
+          <w:sz w:val="24"/>
+          <w:szCs w:val="24"/>
+        </w:rPr>
+      </w:pPr>
+    </w:p>
+    <w:p>
+      <w:pPr>
+        <w:suppressAutoHyphens/>
+        <w:spacing w:after="0" w:line="240" w:lineRule="auto"/>
+        <w:ind w:left="709"/>
+        <w:rPr>
+          <w:rFonts w:ascii="Segoe UI" w:hAnsi="Segoe UI" w:cs="Segoe UI"/>
+          <w:bCs/>
+          <w:sz w:val="24"/>
+          <w:szCs w:val="24"/>
+        </w:rPr>
+      </w:pPr>
+      <w:r>
+        <w:rPr>
+          <w:bCs/>
+          <w:noProof/>
+          <w:sz w:val="24"/>
+          <w:szCs w:val="24"/>
+        </w:rPr>
+        <w:drawing>
+          <wp:inline distT="0" distB="0" distL="0" distR="0" wp14:anchorId="09D76688" wp14:editId="4FBFF8B2">
+            <wp:extent cx="3515360" cy="4372215"/>
+            <wp:effectExtent l="0" t="0" r="8890" b="9525"/>
+            <wp:docPr id="7" name="Imagen 7"/>
+            <wp:cNvGraphicFramePr>
+              <a:graphicFrameLocks xmlns:a="http://schemas.openxmlformats.org/drawingml/2006/main" noChangeAspect="1"/>
+            </wp:cNvGraphicFramePr>
+            <a:graphic xmlns:a="http://schemas.openxmlformats.org/drawingml/2006/main">
+              <a:graphicData uri="http://schemas.openxmlformats.org/drawingml/2006/picture">
+                <pic:pic xmlns:pic="http://schemas.openxmlformats.org/drawingml/2006/picture">
+                  <pic:nvPicPr>
+                    <pic:cNvPr id="1" name=""/>
+                    <pic:cNvPicPr/>
+                  </pic:nvPicPr>
+                  <pic:blipFill>
+                    <a:blip r:embed="rId13"/>
+                    <a:stretch>
+                      <a:fillRect/>
+                    </a:stretch>
+                  </pic:blipFill>
+                  <pic:spPr>
+                    <a:xfrm>
+                      <a:off x="0" y="0"/>
+                      <a:ext cx="3520930" cy="4379142"/>
+                    </a:xfrm>
+                    <a:prstGeom prst="rect">
+                      <a:avLst/>
+                    </a:prstGeom>
+                  </pic:spPr>
+                </pic:pic>
+              </a:graphicData>
+            </a:graphic>
+          </wp:inline>
+        </w:drawing>
+      </w:r>
+    </w:p>
+    <w:p>
+      <w:pPr>
+        <w:suppressAutoHyphens/>
+        <w:spacing w:after="0" w:line="240" w:lineRule="auto"/>
+        <w:ind w:left="709"/>
+        <w:rPr>
+          <w:rFonts w:ascii="Segoe UI" w:hAnsi="Segoe UI" w:cs="Segoe UI"/>
+          <w:bCs/>
+        </w:rPr>
+      </w:pPr>
+      <w:r>
+        <w:rPr>
+          <w:rFonts w:ascii="Segoe UI" w:hAnsi="Segoe UI" w:cs="Segoe UI"/>
+          <w:bCs/>
+        </w:rPr>
+        <w:t xml:space="preserve">Imagen 8. </w:t>
+      </w:r>
+      <w:r>
+        <w:rPr>
+          <w:rFonts w:ascii="Segoe UI" w:hAnsi="Segoe UI" w:cs="Segoe UI"/>
+          <w:bCs/>
+          <w:i/>
+          <w:iCs/>
+        </w:rPr>
+        <w:t>Directorio de servicios</w:t>
+      </w:r>
+    </w:p>
+    <w:p>
+      <w:pPr>
+        <w:pStyle w:val="Prrafodelista"/>
+        <w:numPr>
+          <w:ilvl w:val="0"/>
+          <w:numId w:val="4"/>
+        </w:numPr>
+        <w:suppressAutoHyphens/>
+        <w:spacing w:after="0" w:line="240" w:lineRule="auto"/>
+        <w:rPr>
+          <w:rFonts w:ascii="Segoe UI" w:hAnsi="Segoe UI" w:cs="Segoe UI"/>
+          <w:bCs/>
+          <w:sz w:val="24"/>
+          <w:szCs w:val="24"/>
+        </w:rPr>
+      </w:pPr>
+      <w:r>
+        <w:rPr>
+          <w:rFonts w:ascii="Segoe UI" w:hAnsi="Segoe UI" w:cs="Segoe UI"/>
+          <w:bCs/>
+          <w:sz w:val="24"/>
+          <w:szCs w:val="24"/>
+        </w:rPr>
+        <w:lastRenderedPageBreak/>
+        <w:t xml:space="preserve">Abrir el archivo de </w:t>
+      </w:r>
+      <w:proofErr w:type="spellStart"/>
+      <w:r>
+        <w:rPr>
+          <w:rFonts w:ascii="Segoe UI" w:hAnsi="Segoe UI" w:cs="Segoe UI"/>
+          <w:bCs/>
+          <w:sz w:val="24"/>
+          <w:szCs w:val="24"/>
+        </w:rPr>
+        <w:t>javascript</w:t>
+      </w:r>
+      <w:proofErr w:type="spellEnd"/>
+      <w:r>
+        <w:rPr>
+          <w:rFonts w:ascii="Segoe UI" w:hAnsi="Segoe UI" w:cs="Segoe UI"/>
+          <w:bCs/>
+          <w:sz w:val="24"/>
+          <w:szCs w:val="24"/>
+        </w:rPr>
+        <w:t xml:space="preserve"> del servicio correspondiente e</w:t>
+      </w:r>
+      <w:r>
+        <w:rPr>
+          <w:rFonts w:ascii="Segoe UI" w:hAnsi="Segoe UI" w:cs="Segoe UI"/>
+          <w:bCs/>
+          <w:sz w:val="24"/>
+          <w:szCs w:val="24"/>
+        </w:rPr>
+        <w:t xml:space="preserve"> </w:t>
+      </w:r>
+      <w:r>
+        <w:rPr>
+          <w:rFonts w:ascii="Segoe UI" w:hAnsi="Segoe UI" w:cs="Segoe UI"/>
+          <w:bCs/>
+          <w:sz w:val="24"/>
+          <w:szCs w:val="24"/>
+        </w:rPr>
+        <w:t>implementar</w:t>
+      </w:r>
+      <w:r>
+        <w:rPr>
+          <w:rFonts w:ascii="Segoe UI" w:hAnsi="Segoe UI" w:cs="Segoe UI"/>
+          <w:bCs/>
+          <w:sz w:val="24"/>
+          <w:szCs w:val="24"/>
+        </w:rPr>
+        <w:t xml:space="preserve"> el servicio en un archivo </w:t>
+      </w:r>
+      <w:r>
+        <w:rPr>
+          <w:rFonts w:ascii="Segoe UI" w:hAnsi="Segoe UI" w:cs="Segoe UI"/>
+          <w:bCs/>
+          <w:sz w:val="24"/>
+          <w:szCs w:val="24"/>
+        </w:rPr>
+        <w:t>“</w:t>
+      </w:r>
+      <w:r>
+        <w:rPr>
+          <w:rFonts w:ascii="Segoe UI" w:hAnsi="Segoe UI" w:cs="Segoe UI"/>
+          <w:bCs/>
+          <w:sz w:val="24"/>
+          <w:szCs w:val="24"/>
+        </w:rPr>
+        <w:t>.</w:t>
+      </w:r>
+      <w:proofErr w:type="spellStart"/>
+      <w:r>
+        <w:rPr>
+          <w:rFonts w:ascii="Segoe UI" w:hAnsi="Segoe UI" w:cs="Segoe UI"/>
+          <w:bCs/>
+          <w:sz w:val="24"/>
+          <w:szCs w:val="24"/>
+        </w:rPr>
+        <w:t>js</w:t>
+      </w:r>
+      <w:proofErr w:type="spellEnd"/>
+      <w:r>
+        <w:rPr>
+          <w:rFonts w:ascii="Segoe UI" w:hAnsi="Segoe UI" w:cs="Segoe UI"/>
+          <w:bCs/>
+          <w:sz w:val="24"/>
+          <w:szCs w:val="24"/>
+        </w:rPr>
+        <w:t>” (ver imagen 9)</w:t>
+      </w:r>
+      <w:r>
+        <w:rPr>
+          <w:rFonts w:ascii="Segoe UI" w:hAnsi="Segoe UI" w:cs="Segoe UI"/>
+          <w:bCs/>
+          <w:sz w:val="24"/>
+          <w:szCs w:val="24"/>
+        </w:rPr>
+        <w:t>.</w:t>
+      </w:r>
+    </w:p>
+    <w:p>
+      <w:pPr>
+        <w:rPr>
+          <w:bCs/>
+          <w:sz w:val="24"/>
+          <w:szCs w:val="24"/>
+        </w:rPr>
+      </w:pPr>
+    </w:p>
+    <w:p>
+      <w:pPr>
+        <w:pStyle w:val="Sinespaciado"/>
+        <w:ind w:left="709"/>
+      </w:pPr>
+      <w:r>
+        <w:rPr>
+          <w:noProof/>
+        </w:rPr>
+        <w:drawing>
+          <wp:inline distT="0" distB="0" distL="0" distR="0" wp14:anchorId="601420E4" wp14:editId="6D8E5091">
+            <wp:extent cx="5612130" cy="2044065"/>
+            <wp:effectExtent l="0" t="0" r="7620" b="0"/>
+            <wp:docPr id="8" name="Imagen 8"/>
+            <wp:cNvGraphicFramePr>
+              <a:graphicFrameLocks xmlns:a="http://schemas.openxmlformats.org/drawingml/2006/main" noChangeAspect="1"/>
+            </wp:cNvGraphicFramePr>
+            <a:graphic xmlns:a="http://schemas.openxmlformats.org/drawingml/2006/main">
+              <a:graphicData uri="http://schemas.openxmlformats.org/drawingml/2006/picture">
+                <pic:pic xmlns:pic="http://schemas.openxmlformats.org/drawingml/2006/picture">
+                  <pic:nvPicPr>
+                    <pic:cNvPr id="1" name=""/>
+                    <pic:cNvPicPr/>
+                  </pic:nvPicPr>
+                  <pic:blipFill>
+                    <a:blip r:embed="rId14"/>
+                    <a:stretch>
+                      <a:fillRect/>
+                    </a:stretch>
+                  </pic:blipFill>
+                  <pic:spPr>
+                    <a:xfrm>
+                      <a:off x="0" y="0"/>
                       <a:ext cx="5612130" cy="2044065"/>
                     </a:xfrm>
                     <a:prstGeom prst="rect">
@@ -1256,6 +2491,170 @@
             </a:graphic>
           </wp:inline>
         </w:drawing>
+      </w:r>
+    </w:p>
+    <w:p>
+      <w:pPr>
+        <w:pStyle w:val="Sinespaciado"/>
+        <w:ind w:left="709"/>
+      </w:pPr>
+      <w:r>
+        <w:t xml:space="preserve">Imagen 9. </w:t>
+      </w:r>
+      <w:r>
+        <w:rPr>
+          <w:i/>
+          <w:iCs/>
+        </w:rPr>
+        <w:t>Implementación de servicio</w:t>
+      </w:r>
+      <w:r>
+        <w:t xml:space="preserve"> </w:t>
+      </w:r>
+    </w:p>
+    <w:p>
+      <w:pPr>
+        <w:pStyle w:val="Sinespaciado"/>
+        <w:ind w:left="709"/>
+        <w:rPr>
+          <w:sz w:val="24"/>
+          <w:szCs w:val="24"/>
+        </w:rPr>
+      </w:pPr>
+    </w:p>
+    <w:p>
+      <w:pPr>
+        <w:pStyle w:val="Sinespaciado"/>
+        <w:ind w:left="709"/>
+        <w:rPr>
+          <w:sz w:val="24"/>
+          <w:szCs w:val="24"/>
+        </w:rPr>
+      </w:pPr>
+    </w:p>
+    <w:p>
+      <w:pPr>
+        <w:pStyle w:val="Sinespaciado"/>
+        <w:ind w:left="709"/>
+        <w:jc w:val="both"/>
+        <w:rPr>
+          <w:sz w:val="24"/>
+          <w:szCs w:val="24"/>
+        </w:rPr>
+      </w:pPr>
+      <w:r>
+        <w:rPr>
+          <w:b/>
+          <w:bCs/>
+          <w:sz w:val="24"/>
+          <w:szCs w:val="24"/>
+        </w:rPr>
+        <w:t>Nota:</w:t>
+      </w:r>
+      <w:r>
+        <w:rPr>
+          <w:sz w:val="24"/>
+          <w:szCs w:val="24"/>
+        </w:rPr>
+        <w:t xml:space="preserve"> Se debe exportar el servicio dentro del archivo </w:t>
+      </w:r>
+      <w:proofErr w:type="spellStart"/>
+      <w:r>
+        <w:rPr>
+          <w:sz w:val="24"/>
+          <w:szCs w:val="24"/>
+        </w:rPr>
+        <w:t>javascript</w:t>
+      </w:r>
+      <w:proofErr w:type="spellEnd"/>
+      <w:r>
+        <w:rPr>
+          <w:sz w:val="24"/>
+          <w:szCs w:val="24"/>
+        </w:rPr>
+        <w:t xml:space="preserve"> </w:t>
+      </w:r>
+      <w:r>
+        <w:rPr>
+          <w:sz w:val="24"/>
+          <w:szCs w:val="24"/>
+        </w:rPr>
+        <w:t xml:space="preserve">donde se implementó </w:t>
+      </w:r>
+      <w:r>
+        <w:rPr>
+          <w:sz w:val="24"/>
+          <w:szCs w:val="24"/>
+        </w:rPr>
+        <w:t>(ver imagen 10)</w:t>
+      </w:r>
+    </w:p>
+    <w:p>
+      <w:pPr>
+        <w:pStyle w:val="Sinespaciado"/>
+        <w:ind w:left="709"/>
+      </w:pPr>
+    </w:p>
+    <w:p>
+      <w:pPr>
+        <w:pStyle w:val="Sinespaciado"/>
+        <w:ind w:left="709"/>
+      </w:pPr>
+      <w:r>
+        <w:rPr>
+          <w:noProof/>
+        </w:rPr>
+        <w:drawing>
+          <wp:inline distT="0" distB="0" distL="0" distR="0" wp14:anchorId="5DF4C65F" wp14:editId="126B0B19">
+            <wp:extent cx="2924175" cy="3895725"/>
+            <wp:effectExtent l="0" t="0" r="9525" b="9525"/>
+            <wp:docPr id="11" name="Imagen 11"/>
+            <wp:cNvGraphicFramePr>
+              <a:graphicFrameLocks xmlns:a="http://schemas.openxmlformats.org/drawingml/2006/main" noChangeAspect="1"/>
+            </wp:cNvGraphicFramePr>
+            <a:graphic xmlns:a="http://schemas.openxmlformats.org/drawingml/2006/main">
+              <a:graphicData uri="http://schemas.openxmlformats.org/drawingml/2006/picture">
+                <pic:pic xmlns:pic="http://schemas.openxmlformats.org/drawingml/2006/picture">
+                  <pic:nvPicPr>
+                    <pic:cNvPr id="1" name=""/>
+                    <pic:cNvPicPr/>
+                  </pic:nvPicPr>
+                  <pic:blipFill>
+                    <a:blip r:embed="rId15"/>
+                    <a:stretch>
+                      <a:fillRect/>
+                    </a:stretch>
+                  </pic:blipFill>
+                  <pic:spPr>
+                    <a:xfrm>
+                      <a:off x="0" y="0"/>
+                      <a:ext cx="2924175" cy="3895725"/>
+                    </a:xfrm>
+                    <a:prstGeom prst="rect">
+                      <a:avLst/>
+                    </a:prstGeom>
+                  </pic:spPr>
+                </pic:pic>
+              </a:graphicData>
+            </a:graphic>
+          </wp:inline>
+        </w:drawing>
+      </w:r>
+    </w:p>
+    <w:p>
+      <w:pPr>
+        <w:pStyle w:val="Sinespaciado"/>
+        <w:ind w:left="709"/>
+      </w:pPr>
+      <w:r>
+        <w:t xml:space="preserve">Imagen 10. </w:t>
+      </w:r>
+      <w:r>
+        <w:rPr>
+          <w:i/>
+          <w:iCs/>
+        </w:rPr>
+        <w:t>Exportación del servicio creado</w:t>
       </w:r>
     </w:p>
     <w:sectPr>
@@ -1609,6 +3008,208 @@
       </w:rPr>
     </w:lvl>
   </w:abstractNum>
+  <w:abstractNum w:abstractNumId="3" w15:restartNumberingAfterBreak="0">
+    <w:nsid w:val="6F4D1F55"/>
+    <w:multiLevelType w:val="hybridMultilevel"/>
+    <w:tmpl w:val="80141576"/>
+    <w:lvl w:ilvl="0" w:tplc="240A0001">
+      <w:start w:val="1"/>
+      <w:numFmt w:val="bullet"/>
+      <w:lvlText w:val=""/>
+      <w:lvlJc w:val="left"/>
+      <w:pPr>
+        <w:ind w:left="1440" w:hanging="360"/>
+      </w:pPr>
+      <w:rPr>
+        <w:rFonts w:ascii="Symbol" w:hAnsi="Symbol" w:hint="default"/>
+      </w:rPr>
+    </w:lvl>
+    <w:lvl w:ilvl="1" w:tplc="240A0003" w:tentative="1">
+      <w:start w:val="1"/>
+      <w:numFmt w:val="bullet"/>
+      <w:lvlText w:val="o"/>
+      <w:lvlJc w:val="left"/>
+      <w:pPr>
+        <w:ind w:left="2160" w:hanging="360"/>
+      </w:pPr>
+      <w:rPr>
+        <w:rFonts w:ascii="Courier New" w:hAnsi="Courier New" w:cs="Courier New" w:hint="default"/>
+      </w:rPr>
+    </w:lvl>
+    <w:lvl w:ilvl="2" w:tplc="240A0005" w:tentative="1">
+      <w:start w:val="1"/>
+      <w:numFmt w:val="bullet"/>
+      <w:lvlText w:val=""/>
+      <w:lvlJc w:val="left"/>
+      <w:pPr>
+        <w:ind w:left="2880" w:hanging="360"/>
+      </w:pPr>
+      <w:rPr>
+        <w:rFonts w:ascii="Wingdings" w:hAnsi="Wingdings" w:hint="default"/>
+      </w:rPr>
+    </w:lvl>
+    <w:lvl w:ilvl="3" w:tplc="240A0001" w:tentative="1">
+      <w:start w:val="1"/>
+      <w:numFmt w:val="bullet"/>
+      <w:lvlText w:val=""/>
+      <w:lvlJc w:val="left"/>
+      <w:pPr>
+        <w:ind w:left="3600" w:hanging="360"/>
+      </w:pPr>
+      <w:rPr>
+        <w:rFonts w:ascii="Symbol" w:hAnsi="Symbol" w:hint="default"/>
+      </w:rPr>
+    </w:lvl>
+    <w:lvl w:ilvl="4" w:tplc="240A0003" w:tentative="1">
+      <w:start w:val="1"/>
+      <w:numFmt w:val="bullet"/>
+      <w:lvlText w:val="o"/>
+      <w:lvlJc w:val="left"/>
+      <w:pPr>
+        <w:ind w:left="4320" w:hanging="360"/>
+      </w:pPr>
+      <w:rPr>
+        <w:rFonts w:ascii="Courier New" w:hAnsi="Courier New" w:cs="Courier New" w:hint="default"/>
+      </w:rPr>
+    </w:lvl>
+    <w:lvl w:ilvl="5" w:tplc="240A0005" w:tentative="1">
+      <w:start w:val="1"/>
+      <w:numFmt w:val="bullet"/>
+      <w:lvlText w:val=""/>
+      <w:lvlJc w:val="left"/>
+      <w:pPr>
+        <w:ind w:left="5040" w:hanging="360"/>
+      </w:pPr>
+      <w:rPr>
+        <w:rFonts w:ascii="Wingdings" w:hAnsi="Wingdings" w:hint="default"/>
+      </w:rPr>
+    </w:lvl>
+    <w:lvl w:ilvl="6" w:tplc="240A0001" w:tentative="1">
+      <w:start w:val="1"/>
+      <w:numFmt w:val="bullet"/>
+      <w:lvlText w:val=""/>
+      <w:lvlJc w:val="left"/>
+      <w:pPr>
+        <w:ind w:left="5760" w:hanging="360"/>
+      </w:pPr>
+      <w:rPr>
+        <w:rFonts w:ascii="Symbol" w:hAnsi="Symbol" w:hint="default"/>
+      </w:rPr>
+    </w:lvl>
+    <w:lvl w:ilvl="7" w:tplc="240A0003" w:tentative="1">
+      <w:start w:val="1"/>
+      <w:numFmt w:val="bullet"/>
+      <w:lvlText w:val="o"/>
+      <w:lvlJc w:val="left"/>
+      <w:pPr>
+        <w:ind w:left="6480" w:hanging="360"/>
+      </w:pPr>
+      <w:rPr>
+        <w:rFonts w:ascii="Courier New" w:hAnsi="Courier New" w:cs="Courier New" w:hint="default"/>
+      </w:rPr>
+    </w:lvl>
+    <w:lvl w:ilvl="8" w:tplc="240A0005" w:tentative="1">
+      <w:start w:val="1"/>
+      <w:numFmt w:val="bullet"/>
+      <w:lvlText w:val=""/>
+      <w:lvlJc w:val="left"/>
+      <w:pPr>
+        <w:ind w:left="7200" w:hanging="360"/>
+      </w:pPr>
+      <w:rPr>
+        <w:rFonts w:ascii="Wingdings" w:hAnsi="Wingdings" w:hint="default"/>
+      </w:rPr>
+    </w:lvl>
+  </w:abstractNum>
+  <w:abstractNum w:abstractNumId="4" w15:restartNumberingAfterBreak="0">
+    <w:nsid w:val="74216EC1"/>
+    <w:multiLevelType w:val="hybridMultilevel"/>
+    <w:tmpl w:val="C1D46A0E"/>
+    <w:lvl w:ilvl="0" w:tplc="240A000F">
+      <w:start w:val="1"/>
+      <w:numFmt w:val="decimal"/>
+      <w:lvlText w:val="%1."/>
+      <w:lvlJc w:val="left"/>
+      <w:pPr>
+        <w:ind w:left="720" w:hanging="360"/>
+      </w:pPr>
+      <w:rPr>
+        <w:rFonts w:hint="default"/>
+      </w:rPr>
+    </w:lvl>
+    <w:lvl w:ilvl="1" w:tplc="240A0019" w:tentative="1">
+      <w:start w:val="1"/>
+      <w:numFmt w:val="lowerLetter"/>
+      <w:lvlText w:val="%2."/>
+      <w:lvlJc w:val="left"/>
+      <w:pPr>
+        <w:ind w:left="1440" w:hanging="360"/>
+      </w:pPr>
+    </w:lvl>
+    <w:lvl w:ilvl="2" w:tplc="240A001B" w:tentative="1">
+      <w:start w:val="1"/>
+      <w:numFmt w:val="lowerRoman"/>
+      <w:lvlText w:val="%3."/>
+      <w:lvlJc w:val="right"/>
+      <w:pPr>
+        <w:ind w:left="2160" w:hanging="180"/>
+      </w:pPr>
+    </w:lvl>
+    <w:lvl w:ilvl="3" w:tplc="240A000F" w:tentative="1">
+      <w:start w:val="1"/>
+      <w:numFmt w:val="decimal"/>
+      <w:lvlText w:val="%4."/>
+      <w:lvlJc w:val="left"/>
+      <w:pPr>
+        <w:ind w:left="2880" w:hanging="360"/>
+      </w:pPr>
+    </w:lvl>
+    <w:lvl w:ilvl="4" w:tplc="240A0019" w:tentative="1">
+      <w:start w:val="1"/>
+      <w:numFmt w:val="lowerLetter"/>
+      <w:lvlText w:val="%5."/>
+      <w:lvlJc w:val="left"/>
+      <w:pPr>
+        <w:ind w:left="3600" w:hanging="360"/>
+      </w:pPr>
+    </w:lvl>
+    <w:lvl w:ilvl="5" w:tplc="240A001B" w:tentative="1">
+      <w:start w:val="1"/>
+      <w:numFmt w:val="lowerRoman"/>
+      <w:lvlText w:val="%6."/>
+      <w:lvlJc w:val="right"/>
+      <w:pPr>
+        <w:ind w:left="4320" w:hanging="180"/>
+      </w:pPr>
+    </w:lvl>
+    <w:lvl w:ilvl="6" w:tplc="240A000F" w:tentative="1">
+      <w:start w:val="1"/>
+      <w:numFmt w:val="decimal"/>
+      <w:lvlText w:val="%7."/>
+      <w:lvlJc w:val="left"/>
+      <w:pPr>
+        <w:ind w:left="5040" w:hanging="360"/>
+      </w:pPr>
+    </w:lvl>
+    <w:lvl w:ilvl="7" w:tplc="240A0019" w:tentative="1">
+      <w:start w:val="1"/>
+      <w:numFmt w:val="lowerLetter"/>
+      <w:lvlText w:val="%8."/>
+      <w:lvlJc w:val="left"/>
+      <w:pPr>
+        <w:ind w:left="5760" w:hanging="360"/>
+      </w:pPr>
+    </w:lvl>
+    <w:lvl w:ilvl="8" w:tplc="240A001B" w:tentative="1">
+      <w:start w:val="1"/>
+      <w:numFmt w:val="lowerRoman"/>
+      <w:lvlText w:val="%9."/>
+      <w:lvlJc w:val="right"/>
+      <w:pPr>
+        <w:ind w:left="6480" w:hanging="180"/>
+      </w:pPr>
+    </w:lvl>
+  </w:abstractNum>
   <w:num w:numId="1" w16cid:durableId="1265504410">
     <w:abstractNumId w:val="0"/>
   </w:num>
@@ -1617,6 +3218,12 @@
   </w:num>
   <w:num w:numId="3" w16cid:durableId="441612034">
     <w:abstractNumId w:val="2"/>
+  </w:num>
+  <w:num w:numId="4" w16cid:durableId="1793329384">
+    <w:abstractNumId w:val="4"/>
+  </w:num>
+  <w:num w:numId="5" w16cid:durableId="1543060169">
+    <w:abstractNumId w:val="3"/>
   </w:num>
 </w:numbering>
 </file>
@@ -2061,6 +3668,15 @@
       <w:contextualSpacing/>
     </w:pPr>
   </w:style>
+  <w:style w:type="paragraph" w:styleId="Sinespaciado">
+    <w:name w:val="No Spacing"/>
+    <w:uiPriority w:val="1"/>
+    <w:qFormat/>
+    <w:rsid w:val="00EF59ED"/>
+    <w:pPr>
+      <w:spacing w:after="0" w:line="240" w:lineRule="auto"/>
+    </w:pPr>
+  </w:style>
 </w:styles>
 </file>
 

--- a/recipes/dory-api-rest/9. Como crear un servicio al Api Rest Dory.docx
+++ b/recipes/dory-api-rest/9. Como crear un servicio al Api Rest Dory.docx
@@ -28,9 +28,8 @@
           <w:sz w:val="36"/>
           <w:szCs w:val="36"/>
         </w:rPr>
-        <w:t xml:space="preserve">crear un servicio al Api </w:t>
-      </w:r>
-      <w:proofErr w:type="spellStart"/>
+        <w:t>crear un servicio al Api Rest</w:t>
+      </w:r>
       <w:r>
         <w:rPr>
           <w:rFonts w:ascii="Segoe UI" w:hAnsi="Segoe UI" w:cs="Segoe UI"/>
@@ -38,79 +37,97 @@
           <w:sz w:val="36"/>
           <w:szCs w:val="36"/>
         </w:rPr>
-        <w:t>Rest</w:t>
-      </w:r>
-      <w:proofErr w:type="spellEnd"/>
-      <w:r>
+        <w:t xml:space="preserve"> Dory </w:t>
+      </w:r>
+    </w:p>
+    <w:p>
+      <w:pPr>
         <w:rPr>
           <w:rFonts w:ascii="Segoe UI" w:hAnsi="Segoe UI" w:cs="Segoe UI"/>
           <w:b/>
-          <w:sz w:val="36"/>
-          <w:szCs w:val="36"/>
-        </w:rPr>
-        <w:t xml:space="preserve"> Dory </w:t>
-      </w:r>
-    </w:p>
-    <w:p>
-      <w:pPr>
+        </w:rPr>
+      </w:pPr>
+    </w:p>
+    <w:p>
+      <w:pPr>
+        <w:rPr>
+          <w:rFonts w:ascii="Segoe UI" w:hAnsi="Segoe UI" w:cs="Segoe UI"/>
+          <w:sz w:val="24"/>
+          <w:szCs w:val="24"/>
+        </w:rPr>
+      </w:pPr>
+      <w:r>
         <w:rPr>
           <w:rFonts w:ascii="Segoe UI" w:hAnsi="Segoe UI" w:cs="Segoe UI"/>
           <w:b/>
-        </w:rPr>
-      </w:pPr>
-    </w:p>
-    <w:p>
-      <w:pPr>
-        <w:rPr>
-          <w:rFonts w:ascii="Segoe UI" w:hAnsi="Segoe UI" w:cs="Segoe UI"/>
-          <w:sz w:val="24"/>
-          <w:szCs w:val="24"/>
-        </w:rPr>
-      </w:pPr>
-      <w:r>
+          <w:sz w:val="24"/>
+          <w:szCs w:val="24"/>
+        </w:rPr>
+        <w:t xml:space="preserve">Objetivo: </w:t>
+      </w:r>
+      <w:r>
+        <w:rPr>
+          <w:rFonts w:ascii="Segoe UI" w:hAnsi="Segoe UI" w:cs="Segoe UI"/>
+          <w:sz w:val="24"/>
+          <w:szCs w:val="24"/>
+        </w:rPr>
+        <w:t>Registrar un servicio en el Api Rest Dory.</w:t>
+      </w:r>
+    </w:p>
+    <w:p>
+      <w:pPr>
         <w:rPr>
           <w:rFonts w:ascii="Segoe UI" w:hAnsi="Segoe UI" w:cs="Segoe UI"/>
           <w:b/>
           <w:sz w:val="24"/>
           <w:szCs w:val="24"/>
         </w:rPr>
-        <w:t xml:space="preserve">Objetivo: </w:t>
-      </w:r>
-      <w:r>
-        <w:rPr>
-          <w:rFonts w:ascii="Segoe UI" w:hAnsi="Segoe UI" w:cs="Segoe UI"/>
-          <w:sz w:val="24"/>
-          <w:szCs w:val="24"/>
-        </w:rPr>
-        <w:t xml:space="preserve">Registrar un servicio en el Api </w:t>
-      </w:r>
-      <w:proofErr w:type="spellStart"/>
-      <w:r>
-        <w:rPr>
-          <w:rFonts w:ascii="Segoe UI" w:hAnsi="Segoe UI" w:cs="Segoe UI"/>
-          <w:sz w:val="24"/>
-          <w:szCs w:val="24"/>
-        </w:rPr>
-        <w:t>Rest</w:t>
-      </w:r>
-      <w:proofErr w:type="spellEnd"/>
-      <w:r>
-        <w:rPr>
-          <w:rFonts w:ascii="Segoe UI" w:hAnsi="Segoe UI" w:cs="Segoe UI"/>
-          <w:sz w:val="24"/>
-          <w:szCs w:val="24"/>
-        </w:rPr>
-        <w:t xml:space="preserve"> Dory.</w:t>
-      </w:r>
-    </w:p>
-    <w:p>
-      <w:pPr>
-        <w:rPr>
-          <w:rFonts w:ascii="Segoe UI" w:hAnsi="Segoe UI" w:cs="Segoe UI"/>
-          <w:sz w:val="24"/>
-          <w:szCs w:val="24"/>
-        </w:rPr>
-      </w:pPr>
+      </w:pPr>
+      <w:r>
+        <w:rPr>
+          <w:rFonts w:ascii="Segoe UI" w:hAnsi="Segoe UI" w:cs="Segoe UI"/>
+          <w:b/>
+          <w:sz w:val="24"/>
+          <w:szCs w:val="24"/>
+        </w:rPr>
+        <w:t>P</w:t>
+      </w:r>
+      <w:r>
+        <w:rPr>
+          <w:rFonts w:ascii="Segoe UI" w:hAnsi="Segoe UI" w:cs="Segoe UI"/>
+          <w:b/>
+          <w:sz w:val="24"/>
+          <w:szCs w:val="24"/>
+        </w:rPr>
+        <w:t>rocedimientos</w:t>
+      </w:r>
+      <w:r>
+        <w:rPr>
+          <w:rFonts w:ascii="Segoe UI" w:hAnsi="Segoe UI" w:cs="Segoe UI"/>
+          <w:b/>
+          <w:sz w:val="24"/>
+          <w:szCs w:val="24"/>
+        </w:rPr>
+        <w:t>:</w:t>
+      </w:r>
+    </w:p>
+    <w:p>
+      <w:pPr>
+        <w:jc w:val="both"/>
+        <w:rPr>
+          <w:rFonts w:ascii="Segoe UI" w:hAnsi="Segoe UI" w:cs="Segoe UI"/>
+          <w:sz w:val="24"/>
+          <w:szCs w:val="24"/>
+        </w:rPr>
+      </w:pPr>
+      <w:r>
+        <w:rPr>
+          <w:rFonts w:ascii="Segoe UI" w:hAnsi="Segoe UI" w:cs="Segoe UI"/>
+          <w:sz w:val="24"/>
+          <w:szCs w:val="24"/>
+        </w:rPr>
+        <w:t>Cuando creamos un servicio en el api rest, seguimos una serie de pasos para definir y exponer un recurso específico. Este recurso puede ser cualquier cosa, como un usuario o producto. En primer lugar, determinamos que información vamos a almacenar y como debemos organizarla. Luego creamos un endpoint, que es una URL específica que representa ese recurso por ejemplo “/usuarios”. Seguimos con la configuración de las rutas y los verbos HTTP correspondiente a ese endpoint que nos permiten realizar diferentes operaciones en el recurso, como obtener, crear, actualizar y eliminar. Después implementamos la lógica del servicio. Esto implica escribir el código necesario para mantener las solicitudes y respuestas del servicio como cualquier operación relacionada con el recurso. Si el servicio necesita acceder a la base de datos, nos conectamos a ella y utilizamos consultas para interactuar con los datos del recurso. Una vez implementado el servicio, realizamos pruebas exhaustivas para asegurarnos de que funcione correctamente.</w:t>
+      </w:r>
     </w:p>
     <w:p>
       <w:pPr>
@@ -166,36 +183,8 @@
           <w:sz w:val="24"/>
           <w:szCs w:val="24"/>
         </w:rPr>
-        <w:t xml:space="preserve">Visual </w:t>
-      </w:r>
-      <w:proofErr w:type="spellStart"/>
-      <w:r>
-        <w:rPr>
-          <w:rFonts w:ascii="Segoe UI" w:hAnsi="Segoe UI" w:cs="Segoe UI"/>
-          <w:sz w:val="24"/>
-          <w:szCs w:val="24"/>
-        </w:rPr>
-        <w:t>studio</w:t>
-      </w:r>
-      <w:proofErr w:type="spellEnd"/>
-      <w:r>
-        <w:rPr>
-          <w:rFonts w:ascii="Segoe UI" w:hAnsi="Segoe UI" w:cs="Segoe UI"/>
-          <w:sz w:val="24"/>
-          <w:szCs w:val="24"/>
-        </w:rPr>
-        <w:t xml:space="preserve"> </w:t>
-      </w:r>
-      <w:proofErr w:type="spellStart"/>
-      <w:r>
-        <w:rPr>
-          <w:rFonts w:ascii="Segoe UI" w:hAnsi="Segoe UI" w:cs="Segoe UI"/>
-          <w:sz w:val="24"/>
-          <w:szCs w:val="24"/>
-        </w:rPr>
-        <w:t>code</w:t>
-      </w:r>
-      <w:proofErr w:type="spellEnd"/>
+        <w:t>Visual studio code</w:t>
+      </w:r>
     </w:p>
     <w:p>
       <w:pPr>
@@ -216,18 +205,8 @@
           <w:sz w:val="24"/>
           <w:szCs w:val="24"/>
         </w:rPr>
-        <w:t xml:space="preserve">MySQL + MySQL </w:t>
-      </w:r>
-      <w:proofErr w:type="spellStart"/>
-      <w:r>
-        <w:rPr>
-          <w:rFonts w:ascii="Segoe UI" w:hAnsi="Segoe UI" w:cs="Segoe UI"/>
-          <w:sz w:val="24"/>
-          <w:szCs w:val="24"/>
-        </w:rPr>
-        <w:t>Workbench</w:t>
-      </w:r>
-      <w:proofErr w:type="spellEnd"/>
+        <w:t>MySQL + MySQL Workbench</w:t>
+      </w:r>
     </w:p>
     <w:p>
       <w:pPr>
@@ -248,18 +227,8 @@
           <w:sz w:val="24"/>
           <w:szCs w:val="24"/>
         </w:rPr>
-        <w:t xml:space="preserve">Node.js + </w:t>
-      </w:r>
-      <w:proofErr w:type="spellStart"/>
-      <w:r>
-        <w:rPr>
-          <w:rFonts w:ascii="Segoe UI" w:hAnsi="Segoe UI" w:cs="Segoe UI"/>
-          <w:sz w:val="24"/>
-          <w:szCs w:val="24"/>
-        </w:rPr>
-        <w:t>npm</w:t>
-      </w:r>
-      <w:proofErr w:type="spellEnd"/>
+        <w:t>Node.js + npm</w:t>
+      </w:r>
     </w:p>
     <w:p>
       <w:pPr>
@@ -296,7 +265,6 @@
           <w:szCs w:val="24"/>
         </w:rPr>
       </w:pPr>
-      <w:proofErr w:type="spellStart"/>
       <w:r>
         <w:rPr>
           <w:rFonts w:ascii="Segoe UI" w:hAnsi="Segoe UI" w:cs="Segoe UI"/>
@@ -305,7 +273,6 @@
         </w:rPr>
         <w:t>Postman</w:t>
       </w:r>
-      <w:proofErr w:type="spellEnd"/>
     </w:p>
     <w:p>
       <w:pPr>
@@ -381,7 +348,6 @@
           <w:szCs w:val="24"/>
         </w:rPr>
       </w:pPr>
-      <w:proofErr w:type="spellStart"/>
       <w:r>
         <w:rPr>
           <w:rFonts w:ascii="Segoe UI" w:hAnsi="Segoe UI" w:cs="Segoe UI"/>
@@ -390,7 +356,6 @@
         </w:rPr>
         <w:t>Nodemon</w:t>
       </w:r>
-      <w:proofErr w:type="spellEnd"/>
     </w:p>
     <w:p>
       <w:pPr>
@@ -405,7 +370,6 @@
           <w:szCs w:val="24"/>
         </w:rPr>
       </w:pPr>
-      <w:proofErr w:type="spellStart"/>
       <w:r>
         <w:rPr>
           <w:rFonts w:ascii="Segoe UI" w:hAnsi="Segoe UI" w:cs="Segoe UI"/>
@@ -414,7 +378,6 @@
         </w:rPr>
         <w:t>Body-parser</w:t>
       </w:r>
-      <w:proofErr w:type="spellEnd"/>
     </w:p>
     <w:p>
       <w:pPr>
@@ -429,7 +392,6 @@
           <w:szCs w:val="24"/>
         </w:rPr>
       </w:pPr>
-      <w:proofErr w:type="spellStart"/>
       <w:r>
         <w:rPr>
           <w:rFonts w:ascii="Segoe UI" w:hAnsi="Segoe UI" w:cs="Segoe UI"/>
@@ -438,7 +400,6 @@
         </w:rPr>
         <w:t>Cors</w:t>
       </w:r>
-      <w:proofErr w:type="spellEnd"/>
     </w:p>
     <w:p>
       <w:pPr>
@@ -497,7 +458,6 @@
           <w:szCs w:val="24"/>
         </w:rPr>
       </w:pPr>
-      <w:proofErr w:type="spellStart"/>
       <w:r>
         <w:rPr>
           <w:rFonts w:ascii="Segoe UI" w:hAnsi="Segoe UI" w:cs="Segoe UI"/>
@@ -506,7 +466,6 @@
         </w:rPr>
         <w:t>Nodemialer</w:t>
       </w:r>
-      <w:proofErr w:type="spellEnd"/>
     </w:p>
     <w:p>
       <w:pPr>
@@ -527,6 +486,7 @@
           <w:sz w:val="24"/>
           <w:szCs w:val="24"/>
         </w:rPr>
+        <w:lastRenderedPageBreak/>
         <w:t>Http-error</w:t>
       </w:r>
     </w:p>
@@ -543,7 +503,6 @@
           <w:szCs w:val="24"/>
         </w:rPr>
       </w:pPr>
-      <w:proofErr w:type="spellStart"/>
       <w:r>
         <w:rPr>
           <w:rFonts w:ascii="Segoe UI" w:hAnsi="Segoe UI" w:cs="Segoe UI"/>
@@ -552,7 +511,6 @@
         </w:rPr>
         <w:t>Dotenv</w:t>
       </w:r>
-      <w:proofErr w:type="spellEnd"/>
     </w:p>
     <w:p>
       <w:pPr>
@@ -640,19 +598,8 @@
           <w:sz w:val="24"/>
           <w:szCs w:val="24"/>
         </w:rPr>
-        <w:t xml:space="preserve"> Visual Studio </w:t>
-      </w:r>
-      <w:proofErr w:type="spellStart"/>
-      <w:r>
-        <w:rPr>
-          <w:rFonts w:ascii="Segoe UI" w:hAnsi="Segoe UI" w:cs="Segoe UI"/>
-          <w:bCs/>
-          <w:sz w:val="24"/>
-          <w:szCs w:val="24"/>
-        </w:rPr>
-        <w:t>Code</w:t>
-      </w:r>
-      <w:proofErr w:type="spellEnd"/>
+        <w:t xml:space="preserve"> Visual Studio Code</w:t>
+      </w:r>
       <w:r>
         <w:rPr>
           <w:rFonts w:ascii="Segoe UI" w:hAnsi="Segoe UI" w:cs="Segoe UI"/>
@@ -689,7 +636,6 @@
         <w:rPr>
           <w:noProof/>
         </w:rPr>
-        <w:lastRenderedPageBreak/>
         <w:drawing>
           <wp:inline distT="0" distB="0" distL="0" distR="0" wp14:anchorId="5C6D32C4" wp14:editId="0F4E737F">
             <wp:extent cx="5170298" cy="2284095"/>
@@ -752,19 +698,8 @@
           <w:i/>
           <w:iCs/>
         </w:rPr>
-        <w:t xml:space="preserve">Ventana principal de Visual Studio </w:t>
-      </w:r>
-      <w:proofErr w:type="spellStart"/>
-      <w:r>
-        <w:rPr>
-          <w:rFonts w:ascii="Segoe UI" w:hAnsi="Segoe UI" w:cs="Segoe UI"/>
-          <w:bCs/>
-          <w:i/>
-          <w:iCs/>
-        </w:rPr>
-        <w:t>Code</w:t>
-      </w:r>
-      <w:proofErr w:type="spellEnd"/>
+        <w:t>Ventana principal de Visual Studio Code</w:t>
+      </w:r>
     </w:p>
     <w:p>
       <w:pPr>
@@ -798,36 +733,8 @@
           <w:sz w:val="24"/>
           <w:szCs w:val="24"/>
         </w:rPr>
-        <w:t xml:space="preserve">Abra el directorio del api </w:t>
-      </w:r>
-      <w:proofErr w:type="spellStart"/>
-      <w:r>
-        <w:rPr>
-          <w:rFonts w:ascii="Segoe UI" w:hAnsi="Segoe UI" w:cs="Segoe UI"/>
-          <w:sz w:val="24"/>
-          <w:szCs w:val="24"/>
-        </w:rPr>
-        <w:t>rest</w:t>
-      </w:r>
-      <w:proofErr w:type="spellEnd"/>
-      <w:r>
-        <w:rPr>
-          <w:rFonts w:ascii="Segoe UI" w:hAnsi="Segoe UI" w:cs="Segoe UI"/>
-          <w:sz w:val="24"/>
-          <w:szCs w:val="24"/>
-        </w:rPr>
-        <w:t xml:space="preserve"> Dory con Visual Studio </w:t>
-      </w:r>
-      <w:proofErr w:type="spellStart"/>
-      <w:r>
-        <w:rPr>
-          <w:rFonts w:ascii="Segoe UI" w:hAnsi="Segoe UI" w:cs="Segoe UI"/>
-          <w:sz w:val="24"/>
-          <w:szCs w:val="24"/>
-        </w:rPr>
-        <w:t>Code</w:t>
-      </w:r>
-      <w:proofErr w:type="spellEnd"/>
+        <w:t>Abra el directorio del api rest Dory con Visual Studio Code</w:t>
+      </w:r>
     </w:p>
     <w:p>
       <w:pPr>
@@ -912,6 +819,7 @@
         <w:rPr>
           <w:noProof/>
         </w:rPr>
+        <w:lastRenderedPageBreak/>
         <w:drawing>
           <wp:inline distT="0" distB="0" distL="0" distR="0" wp14:anchorId="5F1F53A0" wp14:editId="0B7C3968">
             <wp:extent cx="5154930" cy="4277534"/>
@@ -1017,26 +925,7 @@
           <w:sz w:val="24"/>
           <w:szCs w:val="24"/>
         </w:rPr>
-        <w:lastRenderedPageBreak/>
-        <w:t xml:space="preserve">Ubique el directorio del api </w:t>
-      </w:r>
-      <w:proofErr w:type="spellStart"/>
-      <w:r>
-        <w:rPr>
-          <w:rFonts w:ascii="Segoe UI" w:hAnsi="Segoe UI" w:cs="Segoe UI"/>
-          <w:sz w:val="24"/>
-          <w:szCs w:val="24"/>
-        </w:rPr>
-        <w:t>rest</w:t>
-      </w:r>
-      <w:proofErr w:type="spellEnd"/>
-      <w:r>
-        <w:rPr>
-          <w:rFonts w:ascii="Segoe UI" w:hAnsi="Segoe UI" w:cs="Segoe UI"/>
-          <w:sz w:val="24"/>
-          <w:szCs w:val="24"/>
-        </w:rPr>
-        <w:t xml:space="preserve"> Dory</w:t>
+        <w:t>Ubique el directorio del api rest Dory</w:t>
       </w:r>
       <w:r>
         <w:rPr>
@@ -1128,6 +1017,7 @@
           <w:sz w:val="24"/>
           <w:szCs w:val="24"/>
         </w:rPr>
+        <w:lastRenderedPageBreak/>
         <w:drawing>
           <wp:inline distT="0" distB="0" distL="0" distR="0" wp14:anchorId="529D7811" wp14:editId="6563963D">
             <wp:extent cx="5111750" cy="3338946"/>
@@ -1195,25 +1085,7 @@
           <w:i/>
           <w:iCs/>
         </w:rPr>
-        <w:t xml:space="preserve">Directorio de api </w:t>
-      </w:r>
-      <w:proofErr w:type="spellStart"/>
-      <w:r>
-        <w:rPr>
-          <w:rFonts w:ascii="Segoe UI" w:hAnsi="Segoe UI" w:cs="Segoe UI"/>
-          <w:i/>
-          <w:iCs/>
-        </w:rPr>
-        <w:t>rest</w:t>
-      </w:r>
-      <w:proofErr w:type="spellEnd"/>
-      <w:r>
-        <w:rPr>
-          <w:rFonts w:ascii="Segoe UI" w:hAnsi="Segoe UI" w:cs="Segoe UI"/>
-          <w:i/>
-          <w:iCs/>
-        </w:rPr>
-        <w:t xml:space="preserve"> Dory en el explorador de windows</w:t>
+        <w:t>Directorio de api rest Dory en el explorador de windows</w:t>
       </w:r>
     </w:p>
     <w:p>
@@ -1253,25 +1125,7 @@
           <w:sz w:val="24"/>
           <w:szCs w:val="24"/>
         </w:rPr>
-        <w:t xml:space="preserve">Verifique el api </w:t>
-      </w:r>
-      <w:proofErr w:type="spellStart"/>
-      <w:r>
-        <w:rPr>
-          <w:rFonts w:ascii="Segoe UI" w:hAnsi="Segoe UI" w:cs="Segoe UI"/>
-          <w:sz w:val="24"/>
-          <w:szCs w:val="24"/>
-        </w:rPr>
-        <w:t>rest</w:t>
-      </w:r>
-      <w:proofErr w:type="spellEnd"/>
-      <w:r>
-        <w:rPr>
-          <w:rFonts w:ascii="Segoe UI" w:hAnsi="Segoe UI" w:cs="Segoe UI"/>
-          <w:sz w:val="24"/>
-          <w:szCs w:val="24"/>
-        </w:rPr>
-        <w:t xml:space="preserve"> Dory comprobando cada uno de sus directorios y archivos</w:t>
+        <w:t>Verifique el api rest Dory comprobando cada uno de sus directorios y archivos</w:t>
       </w:r>
       <w:r>
         <w:rPr>
@@ -1375,36 +1229,8 @@
           <w:i/>
           <w:iCs/>
         </w:rPr>
-        <w:t xml:space="preserve">Api </w:t>
-      </w:r>
-      <w:proofErr w:type="spellStart"/>
-      <w:r>
-        <w:rPr>
-          <w:rFonts w:ascii="Segoe UI" w:hAnsi="Segoe UI" w:cs="Segoe UI"/>
-          <w:i/>
-          <w:iCs/>
-        </w:rPr>
-        <w:t>rest</w:t>
-      </w:r>
-      <w:proofErr w:type="spellEnd"/>
-      <w:r>
-        <w:rPr>
-          <w:rFonts w:ascii="Segoe UI" w:hAnsi="Segoe UI" w:cs="Segoe UI"/>
-          <w:i/>
-          <w:iCs/>
-        </w:rPr>
-        <w:t xml:space="preserve"> Dory en Visual Studio </w:t>
-      </w:r>
-      <w:proofErr w:type="spellStart"/>
-      <w:r>
-        <w:rPr>
-          <w:rFonts w:ascii="Segoe UI" w:hAnsi="Segoe UI" w:cs="Segoe UI"/>
-          <w:i/>
-          <w:iCs/>
-        </w:rPr>
-        <w:t>Code</w:t>
-      </w:r>
-      <w:proofErr w:type="spellEnd"/>
+        <w:t>Api rest Dory en Visual Studio Code</w:t>
+      </w:r>
     </w:p>
     <w:p>
       <w:pPr>
@@ -1441,7 +1267,6 @@
           <w:sz w:val="24"/>
           <w:szCs w:val="24"/>
         </w:rPr>
-        <w:lastRenderedPageBreak/>
         <w:t xml:space="preserve">En el archivo index.js crear la ruta al servicio </w:t>
       </w:r>
       <w:r>
@@ -1493,6 +1318,7 @@
         <w:rPr>
           <w:noProof/>
         </w:rPr>
+        <w:lastRenderedPageBreak/>
         <w:drawing>
           <wp:inline distT="0" distB="0" distL="0" distR="0" wp14:anchorId="4A8368E7" wp14:editId="2E5C36D8">
             <wp:extent cx="4438650" cy="333375"/>
@@ -1639,66 +1465,44 @@
           <w:sz w:val="24"/>
           <w:szCs w:val="24"/>
         </w:rPr>
+        <w:t>“r</w:t>
+      </w:r>
+      <w:r>
+        <w:rPr>
+          <w:rFonts w:ascii="Segoe UI" w:hAnsi="Segoe UI" w:cs="Segoe UI"/>
+          <w:bCs/>
+          <w:sz w:val="24"/>
+          <w:szCs w:val="24"/>
+        </w:rPr>
+        <w:t>outes</w:t>
+      </w:r>
+      <w:r>
+        <w:rPr>
+          <w:rFonts w:ascii="Segoe UI" w:hAnsi="Segoe UI" w:cs="Segoe UI"/>
+          <w:bCs/>
+          <w:sz w:val="24"/>
+          <w:szCs w:val="24"/>
+        </w:rPr>
+        <w:t xml:space="preserve">” se encuentran las rutas de los archivos </w:t>
+      </w:r>
+      <w:r>
+        <w:rPr>
+          <w:rFonts w:ascii="Segoe UI" w:hAnsi="Segoe UI" w:cs="Segoe UI"/>
+          <w:bCs/>
+          <w:sz w:val="24"/>
+          <w:szCs w:val="24"/>
+        </w:rPr>
         <w:t>“</w:t>
       </w:r>
-      <w:proofErr w:type="spellStart"/>
-      <w:r>
-        <w:rPr>
-          <w:rFonts w:ascii="Segoe UI" w:hAnsi="Segoe UI" w:cs="Segoe UI"/>
-          <w:bCs/>
-          <w:sz w:val="24"/>
-          <w:szCs w:val="24"/>
-        </w:rPr>
-        <w:t>r</w:t>
-      </w:r>
-      <w:r>
-        <w:rPr>
-          <w:rFonts w:ascii="Segoe UI" w:hAnsi="Segoe UI" w:cs="Segoe UI"/>
-          <w:bCs/>
-          <w:sz w:val="24"/>
-          <w:szCs w:val="24"/>
-        </w:rPr>
-        <w:t>outes</w:t>
-      </w:r>
-      <w:proofErr w:type="spellEnd"/>
-      <w:r>
-        <w:rPr>
-          <w:rFonts w:ascii="Segoe UI" w:hAnsi="Segoe UI" w:cs="Segoe UI"/>
-          <w:bCs/>
-          <w:sz w:val="24"/>
-          <w:szCs w:val="24"/>
-        </w:rPr>
-        <w:t xml:space="preserve">” se encuentran las rutas de los archivos </w:t>
-      </w:r>
-      <w:r>
-        <w:rPr>
-          <w:rFonts w:ascii="Segoe UI" w:hAnsi="Segoe UI" w:cs="Segoe UI"/>
-          <w:bCs/>
-          <w:sz w:val="24"/>
-          <w:szCs w:val="24"/>
-        </w:rPr>
-        <w:t>“</w:t>
-      </w:r>
-      <w:r>
-        <w:rPr>
-          <w:rFonts w:ascii="Segoe UI" w:hAnsi="Segoe UI" w:cs="Segoe UI"/>
-          <w:bCs/>
-          <w:sz w:val="24"/>
-          <w:szCs w:val="24"/>
-        </w:rPr>
-        <w:t>.</w:t>
-      </w:r>
-      <w:proofErr w:type="spellStart"/>
-      <w:r>
-        <w:rPr>
-          <w:rFonts w:ascii="Segoe UI" w:hAnsi="Segoe UI" w:cs="Segoe UI"/>
-          <w:bCs/>
-          <w:sz w:val="24"/>
-          <w:szCs w:val="24"/>
-        </w:rPr>
-        <w:t>js</w:t>
-      </w:r>
-      <w:proofErr w:type="spellEnd"/>
+      <w:r>
+        <w:rPr>
+          <w:rFonts w:ascii="Segoe UI" w:hAnsi="Segoe UI" w:cs="Segoe UI"/>
+          <w:bCs/>
+          <w:sz w:val="24"/>
+          <w:szCs w:val="24"/>
+        </w:rPr>
+        <w:t>.js</w:t>
+      </w:r>
       <w:r>
         <w:rPr>
           <w:rFonts w:ascii="Segoe UI" w:hAnsi="Segoe UI" w:cs="Segoe UI"/>
@@ -1939,27 +1743,7 @@
           <w:sz w:val="24"/>
           <w:szCs w:val="24"/>
         </w:rPr>
-        <w:t xml:space="preserve">de </w:t>
-      </w:r>
-      <w:proofErr w:type="spellStart"/>
-      <w:r>
-        <w:rPr>
-          <w:rFonts w:ascii="Segoe UI" w:hAnsi="Segoe UI" w:cs="Segoe UI"/>
-          <w:bCs/>
-          <w:sz w:val="24"/>
-          <w:szCs w:val="24"/>
-        </w:rPr>
-        <w:t>javascript</w:t>
-      </w:r>
-      <w:proofErr w:type="spellEnd"/>
-      <w:r>
-        <w:rPr>
-          <w:rFonts w:ascii="Segoe UI" w:hAnsi="Segoe UI" w:cs="Segoe UI"/>
-          <w:bCs/>
-          <w:sz w:val="24"/>
-          <w:szCs w:val="24"/>
-        </w:rPr>
-        <w:t xml:space="preserve"> </w:t>
+        <w:t xml:space="preserve">de javascript </w:t>
       </w:r>
       <w:r>
         <w:rPr>
@@ -2133,27 +1917,7 @@
           <w:sz w:val="24"/>
           <w:szCs w:val="24"/>
         </w:rPr>
-        <w:t xml:space="preserve"> “</w:t>
-      </w:r>
-      <w:proofErr w:type="spellStart"/>
-      <w:r>
-        <w:rPr>
-          <w:rFonts w:ascii="Segoe UI" w:hAnsi="Segoe UI" w:cs="Segoe UI"/>
-          <w:bCs/>
-          <w:sz w:val="24"/>
-          <w:szCs w:val="24"/>
-        </w:rPr>
-        <w:t>services</w:t>
-      </w:r>
-      <w:proofErr w:type="spellEnd"/>
-      <w:r>
-        <w:rPr>
-          <w:rFonts w:ascii="Segoe UI" w:hAnsi="Segoe UI" w:cs="Segoe UI"/>
-          <w:bCs/>
-          <w:sz w:val="24"/>
-          <w:szCs w:val="24"/>
-        </w:rPr>
-        <w:t xml:space="preserve">” se encuentran los servicios en archivos </w:t>
+        <w:t xml:space="preserve"> “services” se encuentran los servicios en archivos </w:t>
       </w:r>
       <w:r>
         <w:rPr>
@@ -2171,19 +1935,8 @@
           <w:sz w:val="24"/>
           <w:szCs w:val="24"/>
         </w:rPr>
-        <w:t>.</w:t>
-      </w:r>
-      <w:proofErr w:type="spellStart"/>
-      <w:r>
-        <w:rPr>
-          <w:rFonts w:ascii="Segoe UI" w:hAnsi="Segoe UI" w:cs="Segoe UI"/>
-          <w:bCs/>
-          <w:sz w:val="24"/>
-          <w:szCs w:val="24"/>
-        </w:rPr>
-        <w:t>js</w:t>
-      </w:r>
-      <w:proofErr w:type="spellEnd"/>
+        <w:t>.js</w:t>
+      </w:r>
       <w:r>
         <w:rPr>
           <w:rFonts w:ascii="Segoe UI" w:hAnsi="Segoe UI" w:cs="Segoe UI"/>
@@ -2341,27 +2094,7 @@
           <w:szCs w:val="24"/>
         </w:rPr>
         <w:lastRenderedPageBreak/>
-        <w:t xml:space="preserve">Abrir el archivo de </w:t>
-      </w:r>
-      <w:proofErr w:type="spellStart"/>
-      <w:r>
-        <w:rPr>
-          <w:rFonts w:ascii="Segoe UI" w:hAnsi="Segoe UI" w:cs="Segoe UI"/>
-          <w:bCs/>
-          <w:sz w:val="24"/>
-          <w:szCs w:val="24"/>
-        </w:rPr>
-        <w:t>javascript</w:t>
-      </w:r>
-      <w:proofErr w:type="spellEnd"/>
-      <w:r>
-        <w:rPr>
-          <w:rFonts w:ascii="Segoe UI" w:hAnsi="Segoe UI" w:cs="Segoe UI"/>
-          <w:bCs/>
-          <w:sz w:val="24"/>
-          <w:szCs w:val="24"/>
-        </w:rPr>
-        <w:t xml:space="preserve"> del servicio correspondiente e</w:t>
+        <w:t>Abrir el archivo de javascript del servicio correspondiente e</w:t>
       </w:r>
       <w:r>
         <w:rPr>
@@ -2406,19 +2139,8 @@
           <w:sz w:val="24"/>
           <w:szCs w:val="24"/>
         </w:rPr>
-        <w:t>.</w:t>
-      </w:r>
-      <w:proofErr w:type="spellStart"/>
-      <w:r>
-        <w:rPr>
-          <w:rFonts w:ascii="Segoe UI" w:hAnsi="Segoe UI" w:cs="Segoe UI"/>
-          <w:bCs/>
-          <w:sz w:val="24"/>
-          <w:szCs w:val="24"/>
-        </w:rPr>
-        <w:t>js</w:t>
-      </w:r>
-      <w:proofErr w:type="spellEnd"/>
+        <w:t>.js</w:t>
+      </w:r>
       <w:r>
         <w:rPr>
           <w:rFonts w:ascii="Segoe UI" w:hAnsi="Segoe UI" w:cs="Segoe UI"/>
@@ -2556,23 +2278,7 @@
           <w:sz w:val="24"/>
           <w:szCs w:val="24"/>
         </w:rPr>
-        <w:t xml:space="preserve"> Se debe exportar el servicio dentro del archivo </w:t>
-      </w:r>
-      <w:proofErr w:type="spellStart"/>
-      <w:r>
-        <w:rPr>
-          <w:sz w:val="24"/>
-          <w:szCs w:val="24"/>
-        </w:rPr>
-        <w:t>javascript</w:t>
-      </w:r>
-      <w:proofErr w:type="spellEnd"/>
-      <w:r>
-        <w:rPr>
-          <w:sz w:val="24"/>
-          <w:szCs w:val="24"/>
-        </w:rPr>
-        <w:t xml:space="preserve"> </w:t>
+        <w:t xml:space="preserve"> Se debe exportar el servicio dentro del archivo javascript </w:t>
       </w:r>
       <w:r>
         <w:rPr>
